--- a/Пункт2 финал.docx
+++ b/Пункт2 финал.docx
@@ -4,109 +4,1223 @@
   <w:body>
     <w:p>
       <w:pPr>
-        <w:pStyle w:val="1"/>
-        <w:rPr>
-          <w:lang w:val="en-US"/>
-        </w:rPr>
-      </w:pPr>
-      <w:r>
-        <w:rPr>
-          <w:lang w:val="en-US"/>
-        </w:rPr>
-        <w:t>Energy Efficient Operation of 3GPP LTE-Advanced and IEEE 802.16m Downlink Channel</w:t>
+        <w:pStyle w:val="14"/>
+      </w:pPr>
+      <w:r>
+        <w:t>Оглавление</w:t>
       </w:r>
     </w:p>
     <w:p>
       <w:pPr>
-        <w:pStyle w:val="2"/>
-        <w:rPr>
-          <w:lang w:val="en-US"/>
-        </w:rPr>
-      </w:pPr>
-      <w:r>
-        <w:rPr>
-          <w:lang w:val="en-US"/>
-        </w:rPr>
-        <w:t>INTRODUCTION</w:t>
-      </w:r>
+        <w:pStyle w:val="12"/>
+        <w:tabs>
+          <w:tab w:val="left" w:pos="1200"/>
+          <w:tab w:val="right" w:leader="dot" w:pos="9344"/>
+        </w:tabs>
+        <w:rPr>
+          <w:rFonts w:eastAsiaTheme="minorEastAsia" w:cstheme="minorBidi"/>
+          <w:b w:val="0"/>
+          <w:bCs w:val="0"/>
+          <w:caps w:val="0"/>
+          <w:noProof/>
+          <w:sz w:val="24"/>
+          <w:szCs w:val="24"/>
+        </w:rPr>
+      </w:pPr>
+      <w:r>
+        <w:rPr>
+          <w:lang w:eastAsia="en-US"/>
+        </w:rPr>
+        <w:fldChar w:fldCharType="begin"/>
+      </w:r>
+      <w:r>
+        <w:rPr>
+          <w:lang w:eastAsia="en-US"/>
+        </w:rPr>
+        <w:instrText xml:space="preserve"> TOC \o "1-3" \h \z \u </w:instrText>
+      </w:r>
+      <w:r>
+        <w:rPr>
+          <w:lang w:eastAsia="en-US"/>
+        </w:rPr>
+        <w:fldChar w:fldCharType="separate"/>
+      </w:r>
+      <w:hyperlink w:anchor="_Toc102652799" w:history="1">
+        <w:r>
+          <w:rPr>
+            <w:rStyle w:val="aff4"/>
+            <w:noProof/>
+            <w:lang w:val="en-US"/>
+          </w:rPr>
+          <w:t>1</w:t>
+        </w:r>
+        <w:r>
+          <w:rPr>
+            <w:rFonts w:eastAsiaTheme="minorEastAsia" w:cstheme="minorBidi"/>
+            <w:b w:val="0"/>
+            <w:bCs w:val="0"/>
+            <w:caps w:val="0"/>
+            <w:noProof/>
+            <w:sz w:val="24"/>
+            <w:szCs w:val="24"/>
+          </w:rPr>
+          <w:tab/>
+        </w:r>
+        <w:r>
+          <w:rPr>
+            <w:rStyle w:val="aff4"/>
+            <w:noProof/>
+            <w:lang w:val="en-US"/>
+          </w:rPr>
+          <w:t>Energy Efficient Operation of 3GPP LTE-A and IEEE 802.16m Downlink Channel</w:t>
+        </w:r>
+        <w:r>
+          <w:rPr>
+            <w:noProof/>
+            <w:webHidden/>
+          </w:rPr>
+          <w:tab/>
+        </w:r>
+        <w:r>
+          <w:rPr>
+            <w:noProof/>
+            <w:webHidden/>
+          </w:rPr>
+          <w:fldChar w:fldCharType="begin"/>
+        </w:r>
+        <w:r>
+          <w:rPr>
+            <w:noProof/>
+            <w:webHidden/>
+          </w:rPr>
+          <w:instrText xml:space="preserve"> PAGEREF _Toc102652799 \h </w:instrText>
+        </w:r>
+        <w:r>
+          <w:rPr>
+            <w:noProof/>
+            <w:webHidden/>
+          </w:rPr>
+        </w:r>
+        <w:r>
+          <w:rPr>
+            <w:noProof/>
+            <w:webHidden/>
+          </w:rPr>
+          <w:fldChar w:fldCharType="separate"/>
+        </w:r>
+        <w:r>
+          <w:rPr>
+            <w:noProof/>
+            <w:webHidden/>
+          </w:rPr>
+          <w:t>2</w:t>
+        </w:r>
+        <w:r>
+          <w:rPr>
+            <w:noProof/>
+            <w:webHidden/>
+          </w:rPr>
+          <w:fldChar w:fldCharType="end"/>
+        </w:r>
+      </w:hyperlink>
     </w:p>
     <w:p>
       <w:pPr>
-        <w:rPr>
-          <w:lang w:val="en-US"/>
-        </w:rPr>
-      </w:pPr>
-      <w:r>
-        <w:rPr>
-          <w:lang w:val="en-US"/>
-        </w:rPr>
-        <w:t>Recent advances in wireless communications are marked with the development of Fourth Generation (4G) technologies, including IEEE 802.16m and 3GPP LTE-Advanced (Long Term Evolution). Both technologies focus on mobile subscribers with a limited power budget, where energy efficiency becomes critical due to relatively slow progress in battery technology. Consequently, power saving mechanisms are becoming increasingly important for next-generation wireless networks. Improving client operation period without recharging its battery, 3GPP LTE-Advanced defines a so- called Discontinuous Reception (DRX) mode, whereas IEEE 802.16m proposes Sleep Mode. In this paper, we compare the operation of the DRX mode against the sleep mode for realistic traffic patterns and conclude on their efficiency.</w:t>
+        <w:pStyle w:val="21"/>
+        <w:tabs>
+          <w:tab w:val="left" w:pos="1680"/>
+          <w:tab w:val="right" w:leader="dot" w:pos="9344"/>
+        </w:tabs>
+        <w:rPr>
+          <w:rFonts w:eastAsiaTheme="minorEastAsia" w:cstheme="minorBidi"/>
+          <w:smallCaps w:val="0"/>
+          <w:noProof/>
+          <w:sz w:val="24"/>
+          <w:szCs w:val="24"/>
+        </w:rPr>
+      </w:pPr>
+      <w:r>
+        <w:rPr>
+          <w:rStyle w:val="aff4"/>
+          <w:noProof/>
+        </w:rPr>
+        <w:fldChar w:fldCharType="begin"/>
+      </w:r>
+      <w:r>
+        <w:rPr>
+          <w:rStyle w:val="aff4"/>
+          <w:noProof/>
+        </w:rPr>
+        <w:instrText xml:space="preserve"> </w:instrText>
+      </w:r>
+      <w:r>
+        <w:rPr>
+          <w:noProof/>
+        </w:rPr>
+        <w:instrText>HYPERLINK \l "_Toc102652800"</w:instrText>
+      </w:r>
+      <w:r>
+        <w:rPr>
+          <w:rStyle w:val="aff4"/>
+          <w:noProof/>
+        </w:rPr>
+        <w:instrText xml:space="preserve"> </w:instrText>
+      </w:r>
+      <w:r>
+        <w:rPr>
+          <w:rStyle w:val="aff4"/>
+          <w:noProof/>
+        </w:rPr>
+      </w:r>
+      <w:r>
+        <w:rPr>
+          <w:rStyle w:val="aff4"/>
+          <w:noProof/>
+        </w:rPr>
+        <w:fldChar w:fldCharType="separate"/>
+      </w:r>
+      <w:r>
+        <w:rPr>
+          <w:rStyle w:val="aff4"/>
+          <w:noProof/>
+          <w:lang w:val="en-US"/>
+        </w:rPr>
+        <w:t>1.1</w:t>
+      </w:r>
+      <w:r>
+        <w:rPr>
+          <w:rFonts w:eastAsiaTheme="minorEastAsia" w:cstheme="minorBidi"/>
+          <w:smallCaps w:val="0"/>
+          <w:noProof/>
+          <w:sz w:val="24"/>
+          <w:szCs w:val="24"/>
+        </w:rPr>
+        <w:tab/>
+      </w:r>
+      <w:r>
+        <w:rPr>
+          <w:rStyle w:val="aff4"/>
+          <w:noProof/>
+          <w:lang w:val="en-US"/>
+        </w:rPr>
+        <w:t>INTRODUCTION</w:t>
+      </w:r>
+      <w:r>
+        <w:rPr>
+          <w:noProof/>
+          <w:webHidden/>
+        </w:rPr>
+        <w:tab/>
+      </w:r>
+      <w:r>
+        <w:rPr>
+          <w:noProof/>
+          <w:webHidden/>
+        </w:rPr>
+        <w:fldChar w:fldCharType="begin"/>
+      </w:r>
+      <w:r>
+        <w:rPr>
+          <w:noProof/>
+          <w:webHidden/>
+        </w:rPr>
+        <w:instrText xml:space="preserve"> PAGEREF _Toc102652800 \h </w:instrText>
+      </w:r>
+      <w:r>
+        <w:rPr>
+          <w:noProof/>
+          <w:webHidden/>
+        </w:rPr>
+      </w:r>
+      <w:r>
+        <w:rPr>
+          <w:noProof/>
+          <w:webHidden/>
+        </w:rPr>
+        <w:fldChar w:fldCharType="separate"/>
+      </w:r>
+      <w:r>
+        <w:rPr>
+          <w:noProof/>
+          <w:webHidden/>
+        </w:rPr>
+        <w:t>2</w:t>
+      </w:r>
+      <w:r>
+        <w:rPr>
+          <w:noProof/>
+          <w:webHidden/>
+        </w:rPr>
+        <w:fldChar w:fldCharType="end"/>
+      </w:r>
+      <w:r>
+        <w:rPr>
+          <w:rStyle w:val="aff4"/>
+          <w:noProof/>
+        </w:rPr>
+        <w:fldChar w:fldCharType="end"/>
       </w:r>
     </w:p>
     <w:p>
       <w:pPr>
-        <w:rPr>
-          <w:lang w:val="en-US"/>
-        </w:rPr>
-      </w:pPr>
-      <w:r>
-        <w:rPr>
-          <w:lang w:val="en-US"/>
-        </w:rPr>
-        <w:t>The sleep mode within the legacy version of the standard, IEEE 802.16e, has been thoroughly studied in and. The approach is based on an M/GI/1/K queueing model with vacations, where authors propose an optimization with respect to the packet loss probability. Another example of the legacy sleep mode performance evaluation is presented in, where an M/G/1 queueing model with variably-distributed vacations is considered. The work also introduces a set of optimization solutions depending on which system parameters are known.</w:t>
-      </w:r>
+        <w:pStyle w:val="21"/>
+        <w:tabs>
+          <w:tab w:val="left" w:pos="1680"/>
+          <w:tab w:val="right" w:leader="dot" w:pos="9344"/>
+        </w:tabs>
+        <w:rPr>
+          <w:rFonts w:eastAsiaTheme="minorEastAsia" w:cstheme="minorBidi"/>
+          <w:smallCaps w:val="0"/>
+          <w:noProof/>
+          <w:sz w:val="24"/>
+          <w:szCs w:val="24"/>
+        </w:rPr>
+      </w:pPr>
+      <w:hyperlink w:anchor="_Toc102652801" w:history="1">
+        <w:r>
+          <w:rPr>
+            <w:rStyle w:val="aff4"/>
+            <w:noProof/>
+            <w:lang w:val="en-US"/>
+          </w:rPr>
+          <w:t>1.2</w:t>
+        </w:r>
+        <w:r>
+          <w:rPr>
+            <w:rFonts w:eastAsiaTheme="minorEastAsia" w:cstheme="minorBidi"/>
+            <w:smallCaps w:val="0"/>
+            <w:noProof/>
+            <w:sz w:val="24"/>
+            <w:szCs w:val="24"/>
+          </w:rPr>
+          <w:tab/>
+        </w:r>
+        <w:r>
+          <w:rPr>
+            <w:rStyle w:val="aff4"/>
+            <w:noProof/>
+            <w:lang w:val="en-US"/>
+          </w:rPr>
+          <w:t>POWER SAVING MODES</w:t>
+        </w:r>
+        <w:r>
+          <w:rPr>
+            <w:noProof/>
+            <w:webHidden/>
+          </w:rPr>
+          <w:tab/>
+        </w:r>
+        <w:r>
+          <w:rPr>
+            <w:noProof/>
+            <w:webHidden/>
+          </w:rPr>
+          <w:fldChar w:fldCharType="begin"/>
+        </w:r>
+        <w:r>
+          <w:rPr>
+            <w:noProof/>
+            <w:webHidden/>
+          </w:rPr>
+          <w:instrText xml:space="preserve"> PAGEREF _Toc102652801 \h </w:instrText>
+        </w:r>
+        <w:r>
+          <w:rPr>
+            <w:noProof/>
+            <w:webHidden/>
+          </w:rPr>
+        </w:r>
+        <w:r>
+          <w:rPr>
+            <w:noProof/>
+            <w:webHidden/>
+          </w:rPr>
+          <w:fldChar w:fldCharType="separate"/>
+        </w:r>
+        <w:r>
+          <w:rPr>
+            <w:noProof/>
+            <w:webHidden/>
+          </w:rPr>
+          <w:t>3</w:t>
+        </w:r>
+        <w:r>
+          <w:rPr>
+            <w:noProof/>
+            <w:webHidden/>
+          </w:rPr>
+          <w:fldChar w:fldCharType="end"/>
+        </w:r>
+      </w:hyperlink>
     </w:p>
     <w:p>
       <w:pPr>
-        <w:rPr>
-          <w:lang w:val="en-US"/>
-        </w:rPr>
-      </w:pPr>
-      <w:r>
-        <w:rPr>
-          <w:lang w:val="en-US"/>
-        </w:rPr>
-        <w:t>Conventionally, the arrival process of new data packets into the system is assumed to be Poisson. As such, consideration of non-Poisson traffic is of separate research interest. In particular,</w:t>
-      </w:r>
-      <w:r>
-        <w:rPr>
-          <w:lang w:val="en-US"/>
-        </w:rPr>
-        <w:t xml:space="preserve"> </w:t>
-      </w:r>
-      <w:r>
-        <w:rPr>
-          <w:lang w:val="en-US"/>
-        </w:rPr>
-        <w:t>and concentrate on DBMAP arrival flow and conduct performance analysis of packet delay and energy consumption for the sleep mode. The sleep mode within the novel IEEE 802.16m standard is addressed in assuming constant sleep cycle duration. Some aspects of the sleep mode for VoIP traffic are studied in.</w:t>
-      </w:r>
+        <w:pStyle w:val="31"/>
+        <w:tabs>
+          <w:tab w:val="left" w:pos="1920"/>
+          <w:tab w:val="right" w:leader="dot" w:pos="9344"/>
+        </w:tabs>
+        <w:rPr>
+          <w:rFonts w:eastAsiaTheme="minorEastAsia" w:cstheme="minorBidi"/>
+          <w:i w:val="0"/>
+          <w:iCs w:val="0"/>
+          <w:noProof/>
+          <w:sz w:val="24"/>
+          <w:szCs w:val="24"/>
+        </w:rPr>
+      </w:pPr>
+      <w:hyperlink w:anchor="_Toc102652802" w:history="1">
+        <w:r>
+          <w:rPr>
+            <w:rStyle w:val="aff4"/>
+            <w:noProof/>
+            <w:lang w:val="en-US"/>
+          </w:rPr>
+          <w:t>1.2.1</w:t>
+        </w:r>
+        <w:r>
+          <w:rPr>
+            <w:rFonts w:eastAsiaTheme="minorEastAsia" w:cstheme="minorBidi"/>
+            <w:i w:val="0"/>
+            <w:iCs w:val="0"/>
+            <w:noProof/>
+            <w:sz w:val="24"/>
+            <w:szCs w:val="24"/>
+          </w:rPr>
+          <w:tab/>
+        </w:r>
+        <w:r>
+          <w:rPr>
+            <w:rStyle w:val="aff4"/>
+            <w:noProof/>
+            <w:lang w:val="en-US"/>
+          </w:rPr>
+          <w:t>IEEE 802.16m Sleep Mode Operation</w:t>
+        </w:r>
+        <w:r>
+          <w:rPr>
+            <w:noProof/>
+            <w:webHidden/>
+          </w:rPr>
+          <w:tab/>
+        </w:r>
+        <w:r>
+          <w:rPr>
+            <w:noProof/>
+            <w:webHidden/>
+          </w:rPr>
+          <w:fldChar w:fldCharType="begin"/>
+        </w:r>
+        <w:r>
+          <w:rPr>
+            <w:noProof/>
+            <w:webHidden/>
+          </w:rPr>
+          <w:instrText xml:space="preserve"> PAGEREF _Toc102652802 \h </w:instrText>
+        </w:r>
+        <w:r>
+          <w:rPr>
+            <w:noProof/>
+            <w:webHidden/>
+          </w:rPr>
+        </w:r>
+        <w:r>
+          <w:rPr>
+            <w:noProof/>
+            <w:webHidden/>
+          </w:rPr>
+          <w:fldChar w:fldCharType="separate"/>
+        </w:r>
+        <w:r>
+          <w:rPr>
+            <w:noProof/>
+            <w:webHidden/>
+          </w:rPr>
+          <w:t>3</w:t>
+        </w:r>
+        <w:r>
+          <w:rPr>
+            <w:noProof/>
+            <w:webHidden/>
+          </w:rPr>
+          <w:fldChar w:fldCharType="end"/>
+        </w:r>
+      </w:hyperlink>
     </w:p>
     <w:p>
       <w:pPr>
-        <w:rPr>
-          <w:lang w:val="en-US"/>
-        </w:rPr>
-      </w:pPr>
-      <w:r>
-        <w:rPr>
-          <w:lang w:val="en-US"/>
-        </w:rPr>
-        <w:t>3GPP LTE power saving mechanisms have also been a subject of a number of research papers. In, it is argued that the DRX mode may reduce the mobile client energy consumption by 40-45% for video traffic and by 60% for VoIP traffic. However, the case of HTTP traffic is concluded to be the most promising, where the respective energy consumption may be decreased by up to 95%. We note that this parameter also depends on the traffic arrival rate. The influence of the DRX parameters on client energy consumption and the mean packet delay is studied in. However, existing research works are not addressing the explicit comparison between the sleep mode and the DRX mode. In what follows, we bridge in this gap by first introducing the power saving modes and then by conducting their comparative analysis</w:t>
-      </w:r>
-      <w:r>
-        <w:rPr>
-          <w:lang w:val="en-US"/>
-        </w:rPr>
-        <w:t>.</w:t>
-      </w:r>
+        <w:pStyle w:val="31"/>
+        <w:tabs>
+          <w:tab w:val="left" w:pos="1920"/>
+          <w:tab w:val="right" w:leader="dot" w:pos="9344"/>
+        </w:tabs>
+        <w:rPr>
+          <w:rFonts w:eastAsiaTheme="minorEastAsia" w:cstheme="minorBidi"/>
+          <w:i w:val="0"/>
+          <w:iCs w:val="0"/>
+          <w:noProof/>
+          <w:sz w:val="24"/>
+          <w:szCs w:val="24"/>
+        </w:rPr>
+      </w:pPr>
+      <w:hyperlink w:anchor="_Toc102652803" w:history="1">
+        <w:r>
+          <w:rPr>
+            <w:rStyle w:val="aff4"/>
+            <w:noProof/>
+            <w:lang w:val="en-US"/>
+          </w:rPr>
+          <w:t>1.2.2</w:t>
+        </w:r>
+        <w:r>
+          <w:rPr>
+            <w:rFonts w:eastAsiaTheme="minorEastAsia" w:cstheme="minorBidi"/>
+            <w:i w:val="0"/>
+            <w:iCs w:val="0"/>
+            <w:noProof/>
+            <w:sz w:val="24"/>
+            <w:szCs w:val="24"/>
+          </w:rPr>
+          <w:tab/>
+        </w:r>
+        <w:r>
+          <w:rPr>
+            <w:rStyle w:val="aff4"/>
+            <w:noProof/>
+            <w:lang w:val="en-US"/>
+          </w:rPr>
+          <w:t>3GPP LTE-Advanced DRX Mode Operation</w:t>
+        </w:r>
+        <w:r>
+          <w:rPr>
+            <w:noProof/>
+            <w:webHidden/>
+          </w:rPr>
+          <w:tab/>
+        </w:r>
+        <w:r>
+          <w:rPr>
+            <w:noProof/>
+            <w:webHidden/>
+          </w:rPr>
+          <w:fldChar w:fldCharType="begin"/>
+        </w:r>
+        <w:r>
+          <w:rPr>
+            <w:noProof/>
+            <w:webHidden/>
+          </w:rPr>
+          <w:instrText xml:space="preserve"> PAGEREF _Toc102652803 \h </w:instrText>
+        </w:r>
+        <w:r>
+          <w:rPr>
+            <w:noProof/>
+            <w:webHidden/>
+          </w:rPr>
+        </w:r>
+        <w:r>
+          <w:rPr>
+            <w:noProof/>
+            <w:webHidden/>
+          </w:rPr>
+          <w:fldChar w:fldCharType="separate"/>
+        </w:r>
+        <w:r>
+          <w:rPr>
+            <w:noProof/>
+            <w:webHidden/>
+          </w:rPr>
+          <w:t>4</w:t>
+        </w:r>
+        <w:r>
+          <w:rPr>
+            <w:noProof/>
+            <w:webHidden/>
+          </w:rPr>
+          <w:fldChar w:fldCharType="end"/>
+        </w:r>
+      </w:hyperlink>
     </w:p>
     <w:p>
       <w:pPr>
+        <w:pStyle w:val="21"/>
+        <w:tabs>
+          <w:tab w:val="left" w:pos="1680"/>
+          <w:tab w:val="right" w:leader="dot" w:pos="9344"/>
+        </w:tabs>
+        <w:rPr>
+          <w:rFonts w:eastAsiaTheme="minorEastAsia" w:cstheme="minorBidi"/>
+          <w:smallCaps w:val="0"/>
+          <w:noProof/>
+          <w:sz w:val="24"/>
+          <w:szCs w:val="24"/>
+        </w:rPr>
+      </w:pPr>
+      <w:hyperlink w:anchor="_Toc102652804" w:history="1">
+        <w:r>
+          <w:rPr>
+            <w:rStyle w:val="aff4"/>
+            <w:noProof/>
+          </w:rPr>
+          <w:t>1.3</w:t>
+        </w:r>
+        <w:r>
+          <w:rPr>
+            <w:rFonts w:eastAsiaTheme="minorEastAsia" w:cstheme="minorBidi"/>
+            <w:smallCaps w:val="0"/>
+            <w:noProof/>
+            <w:sz w:val="24"/>
+            <w:szCs w:val="24"/>
+          </w:rPr>
+          <w:tab/>
+        </w:r>
+        <w:r>
+          <w:rPr>
+            <w:rStyle w:val="aff4"/>
+            <w:noProof/>
+          </w:rPr>
+          <w:t>POWER SAVING ANALYSIS</w:t>
+        </w:r>
+        <w:r>
+          <w:rPr>
+            <w:noProof/>
+            <w:webHidden/>
+          </w:rPr>
+          <w:tab/>
+        </w:r>
+        <w:r>
+          <w:rPr>
+            <w:noProof/>
+            <w:webHidden/>
+          </w:rPr>
+          <w:fldChar w:fldCharType="begin"/>
+        </w:r>
+        <w:r>
+          <w:rPr>
+            <w:noProof/>
+            <w:webHidden/>
+          </w:rPr>
+          <w:instrText xml:space="preserve"> PAGEREF _Toc102652804 \h </w:instrText>
+        </w:r>
+        <w:r>
+          <w:rPr>
+            <w:noProof/>
+            <w:webHidden/>
+          </w:rPr>
+        </w:r>
+        <w:r>
+          <w:rPr>
+            <w:noProof/>
+            <w:webHidden/>
+          </w:rPr>
+          <w:fldChar w:fldCharType="separate"/>
+        </w:r>
+        <w:r>
+          <w:rPr>
+            <w:noProof/>
+            <w:webHidden/>
+          </w:rPr>
+          <w:t>5</w:t>
+        </w:r>
+        <w:r>
+          <w:rPr>
+            <w:noProof/>
+            <w:webHidden/>
+          </w:rPr>
+          <w:fldChar w:fldCharType="end"/>
+        </w:r>
+      </w:hyperlink>
+    </w:p>
+    <w:p>
+      <w:pPr>
+        <w:pStyle w:val="21"/>
+        <w:tabs>
+          <w:tab w:val="left" w:pos="1680"/>
+          <w:tab w:val="right" w:leader="dot" w:pos="9344"/>
+        </w:tabs>
+        <w:rPr>
+          <w:rFonts w:eastAsiaTheme="minorEastAsia" w:cstheme="minorBidi"/>
+          <w:smallCaps w:val="0"/>
+          <w:noProof/>
+          <w:sz w:val="24"/>
+          <w:szCs w:val="24"/>
+        </w:rPr>
+      </w:pPr>
+      <w:hyperlink w:anchor="_Toc102652805" w:history="1">
+        <w:r>
+          <w:rPr>
+            <w:rStyle w:val="aff4"/>
+            <w:noProof/>
+            <w:lang w:val="en-US"/>
+          </w:rPr>
+          <w:t>1.4</w:t>
+        </w:r>
+        <w:r>
+          <w:rPr>
+            <w:rFonts w:eastAsiaTheme="minorEastAsia" w:cstheme="minorBidi"/>
+            <w:smallCaps w:val="0"/>
+            <w:noProof/>
+            <w:sz w:val="24"/>
+            <w:szCs w:val="24"/>
+          </w:rPr>
+          <w:tab/>
+        </w:r>
+        <w:r>
+          <w:rPr>
+            <w:rStyle w:val="aff4"/>
+            <w:noProof/>
+            <w:lang w:val="en-US"/>
+          </w:rPr>
+          <w:t>WIRELESS SYSTEM MODEL</w:t>
+        </w:r>
+        <w:r>
+          <w:rPr>
+            <w:noProof/>
+            <w:webHidden/>
+          </w:rPr>
+          <w:tab/>
+        </w:r>
+        <w:r>
+          <w:rPr>
+            <w:noProof/>
+            <w:webHidden/>
+          </w:rPr>
+          <w:fldChar w:fldCharType="begin"/>
+        </w:r>
+        <w:r>
+          <w:rPr>
+            <w:noProof/>
+            <w:webHidden/>
+          </w:rPr>
+          <w:instrText xml:space="preserve"> PAGEREF _Toc102652805 \h </w:instrText>
+        </w:r>
+        <w:r>
+          <w:rPr>
+            <w:noProof/>
+            <w:webHidden/>
+          </w:rPr>
+        </w:r>
+        <w:r>
+          <w:rPr>
+            <w:noProof/>
+            <w:webHidden/>
+          </w:rPr>
+          <w:fldChar w:fldCharType="separate"/>
+        </w:r>
+        <w:r>
+          <w:rPr>
+            <w:noProof/>
+            <w:webHidden/>
+          </w:rPr>
+          <w:t>6</w:t>
+        </w:r>
+        <w:r>
+          <w:rPr>
+            <w:noProof/>
+            <w:webHidden/>
+          </w:rPr>
+          <w:fldChar w:fldCharType="end"/>
+        </w:r>
+      </w:hyperlink>
+    </w:p>
+    <w:p>
+      <w:pPr>
+        <w:pStyle w:val="31"/>
+        <w:tabs>
+          <w:tab w:val="left" w:pos="1920"/>
+          <w:tab w:val="right" w:leader="dot" w:pos="9344"/>
+        </w:tabs>
+        <w:rPr>
+          <w:rFonts w:eastAsiaTheme="minorEastAsia" w:cstheme="minorBidi"/>
+          <w:i w:val="0"/>
+          <w:iCs w:val="0"/>
+          <w:noProof/>
+          <w:sz w:val="24"/>
+          <w:szCs w:val="24"/>
+        </w:rPr>
+      </w:pPr>
+      <w:hyperlink w:anchor="_Toc102652806" w:history="1">
+        <w:r>
+          <w:rPr>
+            <w:rStyle w:val="aff4"/>
+            <w:noProof/>
+          </w:rPr>
+          <w:t>1.4.1</w:t>
+        </w:r>
+        <w:r>
+          <w:rPr>
+            <w:rFonts w:eastAsiaTheme="minorEastAsia" w:cstheme="minorBidi"/>
+            <w:i w:val="0"/>
+            <w:iCs w:val="0"/>
+            <w:noProof/>
+            <w:sz w:val="24"/>
+            <w:szCs w:val="24"/>
+          </w:rPr>
+          <w:tab/>
+        </w:r>
+        <w:r>
+          <w:rPr>
+            <w:rStyle w:val="aff4"/>
+            <w:noProof/>
+          </w:rPr>
+          <w:t>Model Assumptions</w:t>
+        </w:r>
+        <w:r>
+          <w:rPr>
+            <w:noProof/>
+            <w:webHidden/>
+          </w:rPr>
+          <w:tab/>
+        </w:r>
+        <w:r>
+          <w:rPr>
+            <w:noProof/>
+            <w:webHidden/>
+          </w:rPr>
+          <w:fldChar w:fldCharType="begin"/>
+        </w:r>
+        <w:r>
+          <w:rPr>
+            <w:noProof/>
+            <w:webHidden/>
+          </w:rPr>
+          <w:instrText xml:space="preserve"> PAGEREF _Toc102652806 \h </w:instrText>
+        </w:r>
+        <w:r>
+          <w:rPr>
+            <w:noProof/>
+            <w:webHidden/>
+          </w:rPr>
+        </w:r>
+        <w:r>
+          <w:rPr>
+            <w:noProof/>
+            <w:webHidden/>
+          </w:rPr>
+          <w:fldChar w:fldCharType="separate"/>
+        </w:r>
+        <w:r>
+          <w:rPr>
+            <w:noProof/>
+            <w:webHidden/>
+          </w:rPr>
+          <w:t>6</w:t>
+        </w:r>
+        <w:r>
+          <w:rPr>
+            <w:noProof/>
+            <w:webHidden/>
+          </w:rPr>
+          <w:fldChar w:fldCharType="end"/>
+        </w:r>
+      </w:hyperlink>
+    </w:p>
+    <w:p>
+      <w:pPr>
+        <w:pStyle w:val="31"/>
+        <w:tabs>
+          <w:tab w:val="left" w:pos="1920"/>
+          <w:tab w:val="right" w:leader="dot" w:pos="9344"/>
+        </w:tabs>
+        <w:rPr>
+          <w:rFonts w:eastAsiaTheme="minorEastAsia" w:cstheme="minorBidi"/>
+          <w:i w:val="0"/>
+          <w:iCs w:val="0"/>
+          <w:noProof/>
+          <w:sz w:val="24"/>
+          <w:szCs w:val="24"/>
+        </w:rPr>
+      </w:pPr>
+      <w:hyperlink w:anchor="_Toc102652807" w:history="1">
+        <w:r>
+          <w:rPr>
+            <w:rStyle w:val="aff4"/>
+            <w:noProof/>
+          </w:rPr>
+          <w:t>1.4.2</w:t>
+        </w:r>
+        <w:r>
+          <w:rPr>
+            <w:rFonts w:eastAsiaTheme="minorEastAsia" w:cstheme="minorBidi"/>
+            <w:i w:val="0"/>
+            <w:iCs w:val="0"/>
+            <w:noProof/>
+            <w:sz w:val="24"/>
+            <w:szCs w:val="24"/>
+          </w:rPr>
+          <w:tab/>
+        </w:r>
+        <w:r>
+          <w:rPr>
+            <w:rStyle w:val="aff4"/>
+            <w:noProof/>
+          </w:rPr>
+          <w:t>Traffic Arrival Patterns</w:t>
+        </w:r>
+        <w:r>
+          <w:rPr>
+            <w:noProof/>
+            <w:webHidden/>
+          </w:rPr>
+          <w:tab/>
+        </w:r>
+        <w:r>
+          <w:rPr>
+            <w:noProof/>
+            <w:webHidden/>
+          </w:rPr>
+          <w:fldChar w:fldCharType="begin"/>
+        </w:r>
+        <w:r>
+          <w:rPr>
+            <w:noProof/>
+            <w:webHidden/>
+          </w:rPr>
+          <w:instrText xml:space="preserve"> PAGEREF _Toc102652807 \h </w:instrText>
+        </w:r>
+        <w:r>
+          <w:rPr>
+            <w:noProof/>
+            <w:webHidden/>
+          </w:rPr>
+        </w:r>
+        <w:r>
+          <w:rPr>
+            <w:noProof/>
+            <w:webHidden/>
+          </w:rPr>
+          <w:fldChar w:fldCharType="separate"/>
+        </w:r>
+        <w:r>
+          <w:rPr>
+            <w:noProof/>
+            <w:webHidden/>
+          </w:rPr>
+          <w:t>6</w:t>
+        </w:r>
+        <w:r>
+          <w:rPr>
+            <w:noProof/>
+            <w:webHidden/>
+          </w:rPr>
+          <w:fldChar w:fldCharType="end"/>
+        </w:r>
+      </w:hyperlink>
+    </w:p>
+    <w:p>
+      <w:pPr>
+        <w:pStyle w:val="21"/>
+        <w:tabs>
+          <w:tab w:val="left" w:pos="1680"/>
+          <w:tab w:val="right" w:leader="dot" w:pos="9344"/>
+        </w:tabs>
+        <w:rPr>
+          <w:rFonts w:eastAsiaTheme="minorEastAsia" w:cstheme="minorBidi"/>
+          <w:smallCaps w:val="0"/>
+          <w:noProof/>
+          <w:sz w:val="24"/>
+          <w:szCs w:val="24"/>
+        </w:rPr>
+      </w:pPr>
+      <w:hyperlink w:anchor="_Toc102652808" w:history="1">
+        <w:r>
+          <w:rPr>
+            <w:rStyle w:val="aff4"/>
+            <w:noProof/>
+            <w:lang w:val="en-US"/>
+          </w:rPr>
+          <w:t>1.5</w:t>
+        </w:r>
+        <w:r>
+          <w:rPr>
+            <w:rFonts w:eastAsiaTheme="minorEastAsia" w:cstheme="minorBidi"/>
+            <w:smallCaps w:val="0"/>
+            <w:noProof/>
+            <w:sz w:val="24"/>
+            <w:szCs w:val="24"/>
+          </w:rPr>
+          <w:tab/>
+        </w:r>
+        <w:r>
+          <w:rPr>
+            <w:rStyle w:val="aff4"/>
+            <w:noProof/>
+            <w:lang w:val="en-US"/>
+          </w:rPr>
+          <w:t>COMPARISON OF POWER SAVING MODES FOR VOIP</w:t>
+        </w:r>
+        <w:r>
+          <w:rPr>
+            <w:noProof/>
+            <w:webHidden/>
+          </w:rPr>
+          <w:tab/>
+        </w:r>
+        <w:r>
+          <w:rPr>
+            <w:noProof/>
+            <w:webHidden/>
+          </w:rPr>
+          <w:fldChar w:fldCharType="begin"/>
+        </w:r>
+        <w:r>
+          <w:rPr>
+            <w:noProof/>
+            <w:webHidden/>
+          </w:rPr>
+          <w:instrText xml:space="preserve"> PAGEREF _Toc102652808 \h </w:instrText>
+        </w:r>
+        <w:r>
+          <w:rPr>
+            <w:noProof/>
+            <w:webHidden/>
+          </w:rPr>
+        </w:r>
+        <w:r>
+          <w:rPr>
+            <w:noProof/>
+            <w:webHidden/>
+          </w:rPr>
+          <w:fldChar w:fldCharType="separate"/>
+        </w:r>
+        <w:r>
+          <w:rPr>
+            <w:noProof/>
+            <w:webHidden/>
+          </w:rPr>
+          <w:t>7</w:t>
+        </w:r>
+        <w:r>
+          <w:rPr>
+            <w:noProof/>
+            <w:webHidden/>
+          </w:rPr>
+          <w:fldChar w:fldCharType="end"/>
+        </w:r>
+      </w:hyperlink>
+    </w:p>
+    <w:p>
+      <w:pPr>
+        <w:pStyle w:val="21"/>
+        <w:tabs>
+          <w:tab w:val="left" w:pos="1680"/>
+          <w:tab w:val="right" w:leader="dot" w:pos="9344"/>
+        </w:tabs>
+        <w:rPr>
+          <w:rFonts w:eastAsiaTheme="minorEastAsia" w:cstheme="minorBidi"/>
+          <w:smallCaps w:val="0"/>
+          <w:noProof/>
+          <w:sz w:val="24"/>
+          <w:szCs w:val="24"/>
+        </w:rPr>
+      </w:pPr>
+      <w:hyperlink w:anchor="_Toc102652809" w:history="1">
+        <w:r>
+          <w:rPr>
+            <w:rStyle w:val="aff4"/>
+            <w:noProof/>
+            <w:lang w:val="en-US"/>
+          </w:rPr>
+          <w:t>1.6</w:t>
+        </w:r>
+        <w:r>
+          <w:rPr>
+            <w:rFonts w:eastAsiaTheme="minorEastAsia" w:cstheme="minorBidi"/>
+            <w:smallCaps w:val="0"/>
+            <w:noProof/>
+            <w:sz w:val="24"/>
+            <w:szCs w:val="24"/>
+          </w:rPr>
+          <w:tab/>
+        </w:r>
+        <w:r>
+          <w:rPr>
+            <w:rStyle w:val="aff4"/>
+            <w:noProof/>
+            <w:lang w:val="en-US"/>
+          </w:rPr>
+          <w:t>COMPARISON OF POWER SAVING MODELS FOR HTTP</w:t>
+        </w:r>
+        <w:r>
+          <w:rPr>
+            <w:noProof/>
+            <w:webHidden/>
+          </w:rPr>
+          <w:tab/>
+        </w:r>
+        <w:r>
+          <w:rPr>
+            <w:noProof/>
+            <w:webHidden/>
+          </w:rPr>
+          <w:fldChar w:fldCharType="begin"/>
+        </w:r>
+        <w:r>
+          <w:rPr>
+            <w:noProof/>
+            <w:webHidden/>
+          </w:rPr>
+          <w:instrText xml:space="preserve"> PAGEREF _Toc102652809 \h </w:instrText>
+        </w:r>
+        <w:r>
+          <w:rPr>
+            <w:noProof/>
+            <w:webHidden/>
+          </w:rPr>
+        </w:r>
+        <w:r>
+          <w:rPr>
+            <w:noProof/>
+            <w:webHidden/>
+          </w:rPr>
+          <w:fldChar w:fldCharType="separate"/>
+        </w:r>
+        <w:r>
+          <w:rPr>
+            <w:noProof/>
+            <w:webHidden/>
+          </w:rPr>
+          <w:t>8</w:t>
+        </w:r>
+        <w:r>
+          <w:rPr>
+            <w:noProof/>
+            <w:webHidden/>
+          </w:rPr>
+          <w:fldChar w:fldCharType="end"/>
+        </w:r>
+      </w:hyperlink>
+    </w:p>
+    <w:p>
+      <w:pPr>
+        <w:rPr>
+          <w:lang w:eastAsia="en-US"/>
+        </w:rPr>
+      </w:pPr>
+      <w:r>
+        <w:rPr>
+          <w:lang w:eastAsia="en-US"/>
+        </w:rPr>
+        <w:fldChar w:fldCharType="end"/>
+      </w:r>
+    </w:p>
+    <w:p/>
+    <w:p>
+      <w:pPr>
+        <w:pStyle w:val="10"/>
+        <w:rPr>
+          <w:lang w:val="en-US"/>
+        </w:rPr>
+      </w:pPr>
+      <w:bookmarkStart w:id="0" w:name="_Toc102651901"/>
+      <w:bookmarkStart w:id="1" w:name="_Toc102652799"/>
+      <w:r>
+        <w:rPr>
+          <w:lang w:val="en-US"/>
+        </w:rPr>
+        <w:lastRenderedPageBreak/>
+        <w:t>Energy Efficient Operation of 3GPP LTE-A and IEEE 802.16m Downlink Channel</w:t>
+      </w:r>
+      <w:bookmarkEnd w:id="0"/>
+      <w:bookmarkEnd w:id="1"/>
+    </w:p>
+    <w:p>
+      <w:pPr>
         <w:pStyle w:val="2"/>
         <w:rPr>
           <w:lang w:val="en-US"/>
         </w:rPr>
       </w:pPr>
+      <w:bookmarkStart w:id="2" w:name="_Toc102651902"/>
+      <w:bookmarkStart w:id="3" w:name="_Toc102652800"/>
+      <w:r>
+        <w:rPr>
+          <w:lang w:val="en-US"/>
+        </w:rPr>
+        <w:t>INTRODUCTION</w:t>
+      </w:r>
+      <w:bookmarkEnd w:id="2"/>
+      <w:bookmarkEnd w:id="3"/>
+    </w:p>
+    <w:p>
+      <w:pPr>
+        <w:rPr>
+          <w:lang w:val="en-US"/>
+        </w:rPr>
+      </w:pPr>
+      <w:r>
+        <w:rPr>
+          <w:lang w:val="en-US"/>
+        </w:rPr>
+        <w:t>Recent advances in wireless communications are marked with the development of Fourth Generation (4G) technologies, including IEEE 802.16m and 3GPP LTE-Advanced (Long Term Evolution). Both technologies focus on mobile subscribers with a limited power budget, where energy efficiency becomes critical due to relatively slow progress in battery technology. Consequently, power saving mechanisms are becoming increasingly important for next-generation wireless networks. Improving client operation period without recharging its battery, 3GPP LTE-Advanced defines a so- called Discontinuous Reception (DRX) mode, whereas IEEE 802.16m proposes Sleep Mode. In this paper, we compare the operation of the DRX mode against the sleep mode for realistic traffic patterns and conclude on their efficiency.</w:t>
+      </w:r>
+    </w:p>
+    <w:p>
+      <w:pPr>
+        <w:rPr>
+          <w:lang w:val="en-US"/>
+        </w:rPr>
+      </w:pPr>
+      <w:r>
+        <w:rPr>
+          <w:lang w:val="en-US"/>
+        </w:rPr>
+        <w:t>The sleep mode within the legacy version of the standard, IEEE 802.16e, has been thoroughly studied in and. The approach is based on an M/GI/1/K queueing model with vacations, where authors propose an optimization with respect to the packet loss probability. Another example of the legacy sleep mode performance evaluation is presented in, where an M/G/1 queueing model with variably-distributed vacations is considered. The work also introduces a set of optimization solutions depending on which system parameters are known.</w:t>
+      </w:r>
+    </w:p>
+    <w:p>
+      <w:pPr>
+        <w:rPr>
+          <w:lang w:val="en-US"/>
+        </w:rPr>
+      </w:pPr>
+      <w:r>
+        <w:rPr>
+          <w:lang w:val="en-US"/>
+        </w:rPr>
+        <w:t>Conventionally, the arrival process of new data packets into the system is assumed to be Poisson. As such, consideration of non-Poisson traffic is of separate research interest. In particular,</w:t>
+      </w:r>
+      <w:r>
+        <w:rPr>
+          <w:lang w:val="en-US"/>
+        </w:rPr>
+        <w:t xml:space="preserve"> </w:t>
+      </w:r>
+      <w:r>
+        <w:rPr>
+          <w:lang w:val="en-US"/>
+        </w:rPr>
+        <w:t>and concentrate on DBMAP arrival flow and conduct performance analysis of packet delay and energy consumption for the sleep mode. The sleep mode within the novel IEEE 802.16m standard is addressed in assuming constant sleep cycle duration. Some aspects of the sleep mode for VoIP traffic are studied in.</w:t>
+      </w:r>
+    </w:p>
+    <w:p>
+      <w:pPr>
+        <w:rPr>
+          <w:lang w:val="en-US"/>
+        </w:rPr>
+      </w:pPr>
+      <w:r>
+        <w:rPr>
+          <w:lang w:val="en-US"/>
+        </w:rPr>
+        <w:t>3GPP LTE power saving mechanisms have also been a subject of a number of research papers. In, it is argued that the DRX mode may reduce the mobile client energy consumption by 40-45% for video traffic and by 60% for VoIP traffic. However, the case of HTTP traffic is concluded to be the most promising, where the respective energy consumption may be decreased by up to 95%. We note that this parameter also depends on the traffic arrival rate. The influence of the DRX parameters on client energy consumption and the mean packet delay is studied in. However, existing research works are not addressing the explicit comparison between the sleep mode and the DRX mode. In what follows, we bridge in this gap by first introducing the power saving modes and then by conducting their comparative analysis</w:t>
+      </w:r>
+      <w:r>
+        <w:rPr>
+          <w:lang w:val="en-US"/>
+        </w:rPr>
+        <w:t>.</w:t>
+      </w:r>
+    </w:p>
+    <w:p>
+      <w:pPr>
+        <w:pStyle w:val="2"/>
+        <w:rPr>
+          <w:lang w:val="en-US"/>
+        </w:rPr>
+      </w:pPr>
+      <w:bookmarkStart w:id="4" w:name="_Toc102651903"/>
+      <w:bookmarkStart w:id="5" w:name="_Toc102652801"/>
       <w:r>
         <w:rPr>
           <w:lang w:val="en-US"/>
@@ -114,6 +1228,8 @@
         <w:lastRenderedPageBreak/>
         <w:t>POWER SAVING MODES</w:t>
       </w:r>
+      <w:bookmarkEnd w:id="4"/>
+      <w:bookmarkEnd w:id="5"/>
     </w:p>
     <w:p>
       <w:pPr>
@@ -126,7 +1242,23 @@
         <w:rPr>
           <w:lang w:val="en-US"/>
         </w:rPr>
-        <w:t xml:space="preserve"> IEEE 802.16m Sleep Mode Operation </w:t>
+        <w:t xml:space="preserve"> </w:t>
+      </w:r>
+      <w:bookmarkStart w:id="6" w:name="_Toc102651904"/>
+      <w:bookmarkStart w:id="7" w:name="_Toc102652802"/>
+      <w:r>
+        <w:rPr>
+          <w:lang w:val="en-US"/>
+        </w:rPr>
+        <w:t>IEEE 802.16m Sleep Mode Operation</w:t>
+      </w:r>
+      <w:bookmarkEnd w:id="6"/>
+      <w:bookmarkEnd w:id="7"/>
+      <w:r>
+        <w:rPr>
+          <w:lang w:val="en-US"/>
+        </w:rPr>
+        <w:t xml:space="preserve"> </w:t>
       </w:r>
     </w:p>
     <w:p>
@@ -158,18 +1290,12 @@
         <w:rPr>
           <w:lang w:val="en-US"/>
         </w:rPr>
-        <w:instrText xml:space="preserve"> REF _Ref101444012 \h </w:instrText>
-      </w:r>
-      <w:r>
-        <w:rPr>
-          <w:lang w:val="en-US"/>
-        </w:rPr>
-      </w:r>
-      <w:r>
-        <w:rPr>
-          <w:lang w:val="en-US"/>
-        </w:rPr>
-        <w:instrText xml:space="preserve"> \* MERGEFORMAT </w:instrText>
+        <w:instrText xml:space="preserve"> REF _Ref101444012 \h  \* MERGEFORMAT </w:instrText>
+      </w:r>
+      <w:r>
+        <w:rPr>
+          <w:lang w:val="en-US"/>
+        </w:rPr>
       </w:r>
       <w:r>
         <w:rPr>
@@ -181,13 +1307,7 @@
         <w:rPr>
           <w:lang w:val="en-US"/>
         </w:rPr>
-        <w:t>Figure</w:t>
-      </w:r>
-      <w:r>
-        <w:rPr>
-          <w:lang w:val="en-US"/>
-        </w:rPr>
-        <w:t xml:space="preserve"> </w:t>
+        <w:t xml:space="preserve">Figure </w:t>
       </w:r>
       <w:r>
         <w:rPr>
@@ -234,6 +1354,9 @@
           <w:p>
             <w:pPr>
               <w:pStyle w:val="a9"/>
+              <w:rPr>
+                <w:lang w:val="en-US"/>
+              </w:rPr>
             </w:pPr>
             <m:oMath>
               <m:sSub>
@@ -267,6 +1390,7 @@
                 </m:rPr>
                 <w:rPr>
                   <w:rFonts w:ascii="Cambria Math" w:hAnsi="Cambria Math"/>
+                  <w:lang w:val="en-US"/>
                 </w:rPr>
                 <m:t>=min(2∙</m:t>
               </m:r>
@@ -299,6 +1423,7 @@
                     </m:rPr>
                     <w:rPr>
                       <w:rFonts w:ascii="Cambria Math" w:hAnsi="Cambria Math"/>
+                      <w:lang w:val="en-US"/>
                     </w:rPr>
                     <m:t>-1</m:t>
                   </m:r>
@@ -310,6 +1435,7 @@
                 </m:rPr>
                 <w:rPr>
                   <w:rFonts w:ascii="Cambria Math" w:hAnsi="Cambria Math"/>
+                  <w:lang w:val="en-US"/>
                 </w:rPr>
                 <m:t xml:space="preserve">, </m:t>
               </m:r>
@@ -344,11 +1470,15 @@
                 </m:rPr>
                 <w:rPr>
                   <w:rFonts w:ascii="Cambria Math" w:hAnsi="Cambria Math"/>
+                  <w:lang w:val="en-US"/>
                 </w:rPr>
                 <m:t>)</m:t>
               </m:r>
             </m:oMath>
             <w:r>
+              <w:rPr>
+                <w:lang w:val="en-US"/>
+              </w:rPr>
               <w:t>,</w:t>
             </w:r>
           </w:p>
@@ -363,32 +1493,22 @@
               <w:pStyle w:val="-1"/>
               <w:spacing w:line="360" w:lineRule="auto"/>
             </w:pPr>
-            <w:bookmarkStart w:id="0" w:name="_Ref101437781"/>
+            <w:bookmarkStart w:id="8" w:name="_Ref101437781"/>
             <w:r>
               <w:t>(</w:t>
             </w:r>
-            <w:r>
-              <w:fldChar w:fldCharType="begin"/>
-            </w:r>
-            <w:r>
-              <w:instrText xml:space="preserve"> SEQ Equation \* ARABIC </w:instrText>
-            </w:r>
-            <w:r>
-              <w:fldChar w:fldCharType="separate"/>
-            </w:r>
-            <w:r>
-              <w:rPr>
-                <w:noProof/>
-              </w:rPr>
-              <w:t>1</w:t>
-            </w:r>
-            <w:r>
-              <w:fldChar w:fldCharType="end"/>
-            </w:r>
+            <w:fldSimple w:instr=" SEQ Equation \* ARABIC ">
+              <w:r>
+                <w:rPr>
+                  <w:noProof/>
+                </w:rPr>
+                <w:t>1</w:t>
+              </w:r>
+            </w:fldSimple>
             <w:r>
               <w:t>)</w:t>
             </w:r>
-            <w:bookmarkEnd w:id="0"/>
+            <w:bookmarkEnd w:id="8"/>
           </w:p>
         </w:tc>
       </w:tr>
@@ -396,222 +1516,29 @@
     <w:p>
       <w:pPr>
         <w:pStyle w:val="ab"/>
-      </w:pPr>
+        <w:rPr>
+          <w:lang w:val="en-US"/>
+        </w:rPr>
+      </w:pPr>
+      <w:r>
+        <w:rPr>
+          <w:lang w:val="en-US"/>
+        </w:rPr>
+        <w:t xml:space="preserve">where Ci is the duration of the current sleep cycle; Ci−1 is the duration of the previous sleep cycle; </w:t>
+      </w:r>
       <w:proofErr w:type="spellStart"/>
       <w:r>
-        <w:t>where</w:t>
+        <w:rPr>
+          <w:lang w:val="en-US"/>
+        </w:rPr>
+        <w:t>Cmax</w:t>
       </w:r>
       <w:proofErr w:type="spellEnd"/>
       <w:r>
-        <w:t xml:space="preserve"> </w:t>
-      </w:r>
-      <w:proofErr w:type="spellStart"/>
-      <w:r>
-        <w:t>Ci</w:t>
-      </w:r>
-      <w:proofErr w:type="spellEnd"/>
-      <w:r>
-        <w:t xml:space="preserve"> </w:t>
-      </w:r>
-      <w:proofErr w:type="spellStart"/>
-      <w:r>
-        <w:t>is</w:t>
-      </w:r>
-      <w:proofErr w:type="spellEnd"/>
-      <w:r>
-        <w:t xml:space="preserve"> </w:t>
-      </w:r>
-      <w:proofErr w:type="spellStart"/>
-      <w:r>
-        <w:t>the</w:t>
-      </w:r>
-      <w:proofErr w:type="spellEnd"/>
-      <w:r>
-        <w:t xml:space="preserve"> </w:t>
-      </w:r>
-      <w:proofErr w:type="spellStart"/>
-      <w:r>
-        <w:t>duration</w:t>
-      </w:r>
-      <w:proofErr w:type="spellEnd"/>
-      <w:r>
-        <w:t xml:space="preserve"> </w:t>
-      </w:r>
-      <w:proofErr w:type="spellStart"/>
-      <w:r>
-        <w:t>of</w:t>
-      </w:r>
-      <w:proofErr w:type="spellEnd"/>
-      <w:r>
-        <w:t xml:space="preserve"> </w:t>
-      </w:r>
-      <w:proofErr w:type="spellStart"/>
-      <w:r>
-        <w:t>the</w:t>
-      </w:r>
-      <w:proofErr w:type="spellEnd"/>
-      <w:r>
-        <w:t xml:space="preserve"> </w:t>
-      </w:r>
-      <w:proofErr w:type="spellStart"/>
-      <w:r>
-        <w:t>current</w:t>
-      </w:r>
-      <w:proofErr w:type="spellEnd"/>
-      <w:r>
-        <w:t xml:space="preserve"> </w:t>
-      </w:r>
-      <w:proofErr w:type="spellStart"/>
-      <w:r>
-        <w:t>sleep</w:t>
-      </w:r>
-      <w:proofErr w:type="spellEnd"/>
-      <w:r>
-        <w:t xml:space="preserve"> </w:t>
-      </w:r>
-      <w:proofErr w:type="spellStart"/>
-      <w:r>
-        <w:t>cycle</w:t>
-      </w:r>
-      <w:proofErr w:type="spellEnd"/>
-      <w:r>
-        <w:t xml:space="preserve">; Ci−1 </w:t>
-      </w:r>
-      <w:proofErr w:type="spellStart"/>
-      <w:r>
-        <w:t>is</w:t>
-      </w:r>
-      <w:proofErr w:type="spellEnd"/>
-      <w:r>
-        <w:t xml:space="preserve"> </w:t>
-      </w:r>
-      <w:proofErr w:type="spellStart"/>
-      <w:r>
-        <w:t>the</w:t>
-      </w:r>
-      <w:proofErr w:type="spellEnd"/>
-      <w:r>
-        <w:t xml:space="preserve"> </w:t>
-      </w:r>
-      <w:proofErr w:type="spellStart"/>
-      <w:r>
-        <w:t>duration</w:t>
-      </w:r>
-      <w:proofErr w:type="spellEnd"/>
-      <w:r>
-        <w:t xml:space="preserve"> </w:t>
-      </w:r>
-      <w:proofErr w:type="spellStart"/>
-      <w:r>
-        <w:t>of</w:t>
-      </w:r>
-      <w:proofErr w:type="spellEnd"/>
-      <w:r>
-        <w:t xml:space="preserve"> </w:t>
-      </w:r>
-      <w:proofErr w:type="spellStart"/>
-      <w:r>
-        <w:t>the</w:t>
-      </w:r>
-      <w:proofErr w:type="spellEnd"/>
-      <w:r>
-        <w:t xml:space="preserve"> </w:t>
-      </w:r>
-      <w:proofErr w:type="spellStart"/>
-      <w:r>
-        <w:t>previous</w:t>
-      </w:r>
-      <w:proofErr w:type="spellEnd"/>
-      <w:r>
-        <w:t xml:space="preserve"> </w:t>
-      </w:r>
-      <w:proofErr w:type="spellStart"/>
-      <w:r>
-        <w:t>sleep</w:t>
-      </w:r>
-      <w:proofErr w:type="spellEnd"/>
-      <w:r>
-        <w:t xml:space="preserve"> </w:t>
-      </w:r>
-      <w:proofErr w:type="spellStart"/>
-      <w:r>
-        <w:t>cycle</w:t>
-      </w:r>
-      <w:proofErr w:type="spellEnd"/>
-      <w:r>
-        <w:t xml:space="preserve">; </w:t>
-      </w:r>
-      <w:proofErr w:type="spellStart"/>
-      <w:r>
-        <w:t>Cmax</w:t>
-      </w:r>
-      <w:proofErr w:type="spellEnd"/>
-      <w:r>
-        <w:t xml:space="preserve"> </w:t>
-      </w:r>
-      <w:proofErr w:type="spellStart"/>
-      <w:r>
-        <w:t>is</w:t>
-      </w:r>
-      <w:proofErr w:type="spellEnd"/>
-      <w:r>
-        <w:t xml:space="preserve"> </w:t>
-      </w:r>
-      <w:proofErr w:type="spellStart"/>
-      <w:r>
-        <w:t>the</w:t>
-      </w:r>
-      <w:proofErr w:type="spellEnd"/>
-      <w:r>
-        <w:t xml:space="preserve"> </w:t>
-      </w:r>
-      <w:proofErr w:type="spellStart"/>
-      <w:r>
-        <w:t>maximum</w:t>
-      </w:r>
-      <w:proofErr w:type="spellEnd"/>
-      <w:r>
-        <w:t xml:space="preserve"> </w:t>
-      </w:r>
-      <w:proofErr w:type="spellStart"/>
-      <w:r>
-        <w:t>allowed</w:t>
-      </w:r>
-      <w:proofErr w:type="spellEnd"/>
-      <w:r>
-        <w:t xml:space="preserve"> </w:t>
-      </w:r>
-      <w:proofErr w:type="spellStart"/>
-      <w:r>
-        <w:t>duration</w:t>
-      </w:r>
-      <w:proofErr w:type="spellEnd"/>
-      <w:r>
-        <w:t xml:space="preserve"> </w:t>
-      </w:r>
-      <w:proofErr w:type="spellStart"/>
-      <w:r>
-        <w:t>of</w:t>
-      </w:r>
-      <w:proofErr w:type="spellEnd"/>
-      <w:r>
-        <w:t xml:space="preserve"> a </w:t>
-      </w:r>
-      <w:proofErr w:type="spellStart"/>
-      <w:r>
-        <w:t>sleep</w:t>
-      </w:r>
-      <w:proofErr w:type="spellEnd"/>
-      <w:r>
-        <w:t xml:space="preserve"> </w:t>
-      </w:r>
-      <w:proofErr w:type="spellStart"/>
-      <w:r>
-        <w:t>cycle</w:t>
-      </w:r>
-      <w:proofErr w:type="spellEnd"/>
-      <w:r>
-        <w:t xml:space="preserve">. </w:t>
+        <w:rPr>
+          <w:lang w:val="en-US"/>
+        </w:rPr>
+        <w:t xml:space="preserve"> is the maximum allowed duration of a sleep cycle. </w:t>
       </w:r>
     </w:p>
     <w:p>
@@ -678,61 +1605,50 @@
     <w:p>
       <w:pPr>
         <w:pStyle w:val="-0"/>
-      </w:pPr>
-      <w:bookmarkStart w:id="1" w:name="_Ref101444012"/>
-      <w:proofErr w:type="spellStart"/>
-      <w:r>
-        <w:t>Figure</w:t>
-      </w:r>
-      <w:proofErr w:type="spellEnd"/>
-      <w:r>
-        <w:t xml:space="preserve"> </w:t>
+        <w:rPr>
+          <w:lang w:val="en-US"/>
+        </w:rPr>
+      </w:pPr>
+      <w:bookmarkStart w:id="9" w:name="_Ref101444012"/>
+      <w:r>
+        <w:rPr>
+          <w:lang w:val="en-US"/>
+        </w:rPr>
+        <w:t xml:space="preserve">Figure </w:t>
       </w:r>
       <w:r>
         <w:fldChar w:fldCharType="begin"/>
       </w:r>
       <w:r>
+        <w:rPr>
+          <w:lang w:val="en-US"/>
+        </w:rPr>
         <w:instrText xml:space="preserve"> SEQ Figure \* ARABIC </w:instrText>
       </w:r>
       <w:r>
         <w:fldChar w:fldCharType="separate"/>
       </w:r>
       <w:r>
+        <w:rPr>
+          <w:lang w:val="en-US"/>
+        </w:rPr>
         <w:t>1</w:t>
       </w:r>
       <w:r>
         <w:fldChar w:fldCharType="end"/>
       </w:r>
-      <w:bookmarkEnd w:id="1"/>
-      <w:r>
+      <w:bookmarkEnd w:id="9"/>
+      <w:r>
+        <w:rPr>
+          <w:lang w:val="en-US"/>
+        </w:rPr>
         <w:t xml:space="preserve"> – </w:t>
       </w:r>
       <w:r>
-        <w:t xml:space="preserve">The </w:t>
-      </w:r>
-      <w:proofErr w:type="spellStart"/>
-      <w:r>
-        <w:t>sleep</w:t>
-      </w:r>
-      <w:proofErr w:type="spellEnd"/>
-      <w:r>
-        <w:t xml:space="preserve"> </w:t>
-      </w:r>
-      <w:proofErr w:type="spellStart"/>
-      <w:r>
-        <w:t>mode</w:t>
-      </w:r>
-      <w:proofErr w:type="spellEnd"/>
-      <w:r>
-        <w:t xml:space="preserve"> </w:t>
-      </w:r>
-      <w:proofErr w:type="spellStart"/>
-      <w:r>
-        <w:t>operation</w:t>
-      </w:r>
-      <w:proofErr w:type="spellEnd"/>
-      <w:r>
-        <w:t xml:space="preserve"> </w:t>
+        <w:rPr>
+          <w:lang w:val="en-US"/>
+        </w:rPr>
+        <w:t xml:space="preserve">The sleep mode operation </w:t>
       </w:r>
     </w:p>
     <w:p>
@@ -762,11 +1678,21 @@
           <w:lang w:val="en-US"/>
         </w:rPr>
       </w:pPr>
-      <w:r>
-        <w:rPr>
-          <w:lang w:val="en-US"/>
-        </w:rPr>
-        <w:t xml:space="preserve">3GPP LTE-Advanced DRX Mode Operation </w:t>
+      <w:bookmarkStart w:id="10" w:name="_Toc102651905"/>
+      <w:bookmarkStart w:id="11" w:name="_Toc102652803"/>
+      <w:r>
+        <w:rPr>
+          <w:lang w:val="en-US"/>
+        </w:rPr>
+        <w:t>3GPP LTE-Advanced DRX Mode Operation</w:t>
+      </w:r>
+      <w:bookmarkEnd w:id="10"/>
+      <w:bookmarkEnd w:id="11"/>
+      <w:r>
+        <w:rPr>
+          <w:lang w:val="en-US"/>
+        </w:rPr>
+        <w:t xml:space="preserve"> </w:t>
       </w:r>
     </w:p>
     <w:p>
@@ -899,7 +1825,7 @@
       <w:pPr>
         <w:pStyle w:val="-0"/>
       </w:pPr>
-      <w:bookmarkStart w:id="2" w:name="_Ref101444124"/>
+      <w:bookmarkStart w:id="12" w:name="_Ref101444124"/>
       <w:proofErr w:type="spellStart"/>
       <w:r>
         <w:t>Figure</w:t>
@@ -908,22 +1834,12 @@
       <w:r>
         <w:t xml:space="preserve"> </w:t>
       </w:r>
-      <w:r>
-        <w:fldChar w:fldCharType="begin"/>
-      </w:r>
-      <w:r>
-        <w:instrText xml:space="preserve"> SEQ Figure \* ARABIC </w:instrText>
-      </w:r>
-      <w:r>
-        <w:fldChar w:fldCharType="separate"/>
-      </w:r>
-      <w:r>
-        <w:t>2</w:t>
-      </w:r>
-      <w:r>
-        <w:fldChar w:fldCharType="end"/>
-      </w:r>
-      <w:bookmarkEnd w:id="2"/>
+      <w:fldSimple w:instr=" SEQ Figure \* ARABIC ">
+        <w:r>
+          <w:t>2</w:t>
+        </w:r>
+      </w:fldSimple>
+      <w:bookmarkEnd w:id="12"/>
       <w:r>
         <w:t xml:space="preserve"> –</w:t>
       </w:r>
@@ -975,18 +1891,12 @@
         <w:rPr>
           <w:lang w:val="en-US"/>
         </w:rPr>
-        <w:instrText xml:space="preserve"> REF _Ref101444566 \h </w:instrText>
-      </w:r>
-      <w:r>
-        <w:rPr>
-          <w:lang w:val="en-US"/>
-        </w:rPr>
-      </w:r>
-      <w:r>
-        <w:rPr>
-          <w:lang w:val="en-US"/>
-        </w:rPr>
-        <w:instrText xml:space="preserve"> \* MERGEFORMAT </w:instrText>
+        <w:instrText xml:space="preserve"> REF _Ref101444566 \h  \* MERGEFORMAT </w:instrText>
+      </w:r>
+      <w:r>
+        <w:rPr>
+          <w:lang w:val="en-US"/>
+        </w:rPr>
       </w:r>
       <w:r>
         <w:rPr>
@@ -1023,86 +1933,51 @@
     <w:p>
       <w:pPr>
         <w:pStyle w:val="-"/>
-      </w:pPr>
-      <w:bookmarkStart w:id="3" w:name="_Ref101444554"/>
-      <w:bookmarkStart w:id="4" w:name="_Ref101444566"/>
-      <w:proofErr w:type="spellStart"/>
-      <w:r>
-        <w:t>Table</w:t>
-      </w:r>
-      <w:proofErr w:type="spellEnd"/>
-      <w:r>
-        <w:t xml:space="preserve"> </w:t>
+        <w:rPr>
+          <w:lang w:val="en-US"/>
+        </w:rPr>
+      </w:pPr>
+      <w:bookmarkStart w:id="13" w:name="_Ref101444566"/>
+      <w:bookmarkStart w:id="14" w:name="_Ref101444554"/>
+      <w:r>
+        <w:rPr>
+          <w:lang w:val="en-US"/>
+        </w:rPr>
+        <w:t xml:space="preserve">Table </w:t>
       </w:r>
       <w:r>
         <w:fldChar w:fldCharType="begin"/>
       </w:r>
       <w:r>
+        <w:rPr>
+          <w:lang w:val="en-US"/>
+        </w:rPr>
         <w:instrText xml:space="preserve"> SEQ Table \* ARABIC </w:instrText>
       </w:r>
       <w:r>
         <w:fldChar w:fldCharType="separate"/>
       </w:r>
       <w:r>
+        <w:rPr>
+          <w:lang w:val="en-US"/>
+        </w:rPr>
         <w:t>1</w:t>
       </w:r>
       <w:r>
         <w:fldChar w:fldCharType="end"/>
       </w:r>
-      <w:bookmarkEnd w:id="4"/>
-      <w:r>
-        <w:t xml:space="preserve"> – </w:t>
-      </w:r>
-      <w:proofErr w:type="spellStart"/>
-      <w:r>
-        <w:t>Parameters</w:t>
-      </w:r>
-      <w:proofErr w:type="spellEnd"/>
-      <w:r>
-        <w:t xml:space="preserve"> </w:t>
-      </w:r>
-      <w:proofErr w:type="spellStart"/>
-      <w:r>
-        <w:t>of</w:t>
-      </w:r>
-      <w:proofErr w:type="spellEnd"/>
-      <w:r>
-        <w:t xml:space="preserve"> </w:t>
-      </w:r>
-      <w:proofErr w:type="spellStart"/>
-      <w:r>
-        <w:t>the</w:t>
-      </w:r>
-      <w:proofErr w:type="spellEnd"/>
-      <w:r>
-        <w:t xml:space="preserve"> </w:t>
-      </w:r>
-      <w:proofErr w:type="spellStart"/>
-      <w:r>
-        <w:t>power</w:t>
-      </w:r>
-      <w:proofErr w:type="spellEnd"/>
-      <w:r>
-        <w:t xml:space="preserve"> </w:t>
-      </w:r>
-      <w:proofErr w:type="spellStart"/>
-      <w:r>
-        <w:t>saving</w:t>
-      </w:r>
-      <w:proofErr w:type="spellEnd"/>
-      <w:r>
-        <w:t xml:space="preserve"> </w:t>
-      </w:r>
-      <w:proofErr w:type="spellStart"/>
-      <w:r>
-        <w:t>modes</w:t>
-      </w:r>
-      <w:proofErr w:type="spellEnd"/>
-      <w:r>
-        <w:t>:</w:t>
-      </w:r>
-      <w:bookmarkEnd w:id="3"/>
-      <w:r>
+      <w:bookmarkEnd w:id="13"/>
+      <w:r>
+        <w:rPr>
+          <w:lang w:val="en-US"/>
+        </w:rPr>
+        <w:t xml:space="preserve"> – Parameters of the power saving modes:</w:t>
+      </w:r>
+      <w:bookmarkEnd w:id="14"/>
+      <w:r>
+        <w:rPr>
+          <w:lang w:val="en-US"/>
+        </w:rPr>
         <w:t xml:space="preserve"> </w:t>
       </w:r>
     </w:p>
@@ -1241,65 +2116,15 @@
           <w:p>
             <w:pPr>
               <w:pStyle w:val="-1"/>
+              <w:rPr>
+                <w:lang w:val="en-US"/>
+              </w:rPr>
             </w:pPr>
             <w:r>
-              <w:t xml:space="preserve">Active </w:t>
-            </w:r>
-            <w:proofErr w:type="spellStart"/>
-            <w:r>
-              <w:t>period</w:t>
-            </w:r>
-            <w:proofErr w:type="spellEnd"/>
-            <w:r>
-              <w:t xml:space="preserve"> </w:t>
-            </w:r>
-            <w:proofErr w:type="spellStart"/>
-            <w:r>
-              <w:t>during</w:t>
-            </w:r>
-            <w:proofErr w:type="spellEnd"/>
-            <w:r>
-              <w:t xml:space="preserve"> </w:t>
-            </w:r>
-            <w:proofErr w:type="spellStart"/>
-            <w:r>
-              <w:t>which</w:t>
-            </w:r>
-            <w:proofErr w:type="spellEnd"/>
-            <w:r>
-              <w:t xml:space="preserve"> MS </w:t>
-            </w:r>
-            <w:proofErr w:type="spellStart"/>
-            <w:r>
-              <w:t>listens</w:t>
-            </w:r>
-            <w:proofErr w:type="spellEnd"/>
-            <w:r>
-              <w:t xml:space="preserve"> </w:t>
-            </w:r>
-            <w:proofErr w:type="spellStart"/>
-            <w:r>
-              <w:t>to</w:t>
-            </w:r>
-            <w:proofErr w:type="spellEnd"/>
-            <w:r>
-              <w:t xml:space="preserve"> </w:t>
-            </w:r>
-            <w:proofErr w:type="spellStart"/>
-            <w:r>
-              <w:t>the</w:t>
-            </w:r>
-            <w:proofErr w:type="spellEnd"/>
-            <w:r>
-              <w:t xml:space="preserve"> </w:t>
-            </w:r>
-            <w:proofErr w:type="spellStart"/>
-            <w:r>
-              <w:t>channel</w:t>
-            </w:r>
-            <w:proofErr w:type="spellEnd"/>
-            <w:r>
-              <w:t xml:space="preserve"> </w:t>
+              <w:rPr>
+                <w:lang w:val="en-US"/>
+              </w:rPr>
+              <w:t xml:space="preserve">Active period during which MS listens to the channel </w:t>
             </w:r>
           </w:p>
         </w:tc>
@@ -1377,54 +2202,15 @@
           <w:p>
             <w:pPr>
               <w:pStyle w:val="-1"/>
+              <w:rPr>
+                <w:lang w:val="en-US"/>
+              </w:rPr>
             </w:pPr>
-            <w:proofErr w:type="spellStart"/>
             <w:r>
-              <w:t>Duration</w:t>
-            </w:r>
-            <w:proofErr w:type="spellEnd"/>
-            <w:r>
-              <w:t xml:space="preserve"> </w:t>
-            </w:r>
-            <w:proofErr w:type="spellStart"/>
-            <w:r>
-              <w:t>of</w:t>
-            </w:r>
-            <w:proofErr w:type="spellEnd"/>
-            <w:r>
-              <w:t xml:space="preserve"> </w:t>
-            </w:r>
-            <w:proofErr w:type="spellStart"/>
-            <w:r>
-              <w:t>the</w:t>
-            </w:r>
-            <w:proofErr w:type="spellEnd"/>
-            <w:r>
-              <w:t xml:space="preserve"> </w:t>
-            </w:r>
-            <w:proofErr w:type="spellStart"/>
-            <w:r>
-              <w:t>first</w:t>
-            </w:r>
-            <w:proofErr w:type="spellEnd"/>
-            <w:r>
-              <w:t xml:space="preserve"> </w:t>
-            </w:r>
-            <w:proofErr w:type="spellStart"/>
-            <w:r>
-              <w:t>sleep</w:t>
-            </w:r>
-            <w:proofErr w:type="spellEnd"/>
-            <w:r>
-              <w:t xml:space="preserve"> (DRX) </w:t>
-            </w:r>
-            <w:proofErr w:type="spellStart"/>
-            <w:r>
-              <w:t>cycle</w:t>
-            </w:r>
-            <w:proofErr w:type="spellEnd"/>
-            <w:r>
-              <w:t xml:space="preserve"> </w:t>
+              <w:rPr>
+                <w:lang w:val="en-US"/>
+              </w:rPr>
+              <w:t xml:space="preserve">Duration of the first sleep (DRX) cycle </w:t>
             </w:r>
           </w:p>
         </w:tc>
@@ -1502,54 +2288,15 @@
           <w:p>
             <w:pPr>
               <w:pStyle w:val="-1"/>
+              <w:rPr>
+                <w:lang w:val="en-US"/>
+              </w:rPr>
             </w:pPr>
-            <w:proofErr w:type="spellStart"/>
             <w:r>
-              <w:t>Maximum</w:t>
-            </w:r>
-            <w:proofErr w:type="spellEnd"/>
-            <w:r>
-              <w:t xml:space="preserve"> </w:t>
-            </w:r>
-            <w:proofErr w:type="spellStart"/>
-            <w:r>
-              <w:t>allowed</w:t>
-            </w:r>
-            <w:proofErr w:type="spellEnd"/>
-            <w:r>
-              <w:t xml:space="preserve"> </w:t>
-            </w:r>
-            <w:proofErr w:type="spellStart"/>
-            <w:r>
-              <w:t>duration</w:t>
-            </w:r>
-            <w:proofErr w:type="spellEnd"/>
-            <w:r>
-              <w:t xml:space="preserve"> </w:t>
-            </w:r>
-            <w:proofErr w:type="spellStart"/>
-            <w:r>
-              <w:t>of</w:t>
-            </w:r>
-            <w:proofErr w:type="spellEnd"/>
-            <w:r>
-              <w:t xml:space="preserve"> a </w:t>
-            </w:r>
-            <w:proofErr w:type="spellStart"/>
-            <w:r>
-              <w:t>sleep</w:t>
-            </w:r>
-            <w:proofErr w:type="spellEnd"/>
-            <w:r>
-              <w:t xml:space="preserve"> (DRX) </w:t>
-            </w:r>
-            <w:proofErr w:type="spellStart"/>
-            <w:r>
-              <w:t>cycle</w:t>
-            </w:r>
-            <w:proofErr w:type="spellEnd"/>
-            <w:r>
-              <w:t xml:space="preserve"> </w:t>
+              <w:rPr>
+                <w:lang w:val="en-US"/>
+              </w:rPr>
+              <w:t xml:space="preserve">Maximum allowed duration of a sleep (DRX) cycle </w:t>
             </w:r>
           </w:p>
         </w:tc>
@@ -1624,89 +2371,15 @@
           <w:p>
             <w:pPr>
               <w:pStyle w:val="-1"/>
+              <w:rPr>
+                <w:lang w:val="en-US"/>
+              </w:rPr>
             </w:pPr>
             <w:r>
-              <w:t xml:space="preserve">Active </w:t>
-            </w:r>
-            <w:proofErr w:type="spellStart"/>
-            <w:r>
-              <w:t>period</w:t>
-            </w:r>
-            <w:proofErr w:type="spellEnd"/>
-            <w:r>
-              <w:t xml:space="preserve"> </w:t>
-            </w:r>
-            <w:proofErr w:type="spellStart"/>
-            <w:r>
-              <w:t>during</w:t>
-            </w:r>
-            <w:proofErr w:type="spellEnd"/>
-            <w:r>
-              <w:t xml:space="preserve"> </w:t>
-            </w:r>
-            <w:proofErr w:type="spellStart"/>
-            <w:r>
-              <w:t>which</w:t>
-            </w:r>
-            <w:proofErr w:type="spellEnd"/>
-            <w:r>
-              <w:t xml:space="preserve"> MS </w:t>
-            </w:r>
-            <w:proofErr w:type="spellStart"/>
-            <w:r>
-              <w:t>continues</w:t>
-            </w:r>
-            <w:proofErr w:type="spellEnd"/>
-            <w:r>
-              <w:t xml:space="preserve"> </w:t>
-            </w:r>
-            <w:proofErr w:type="spellStart"/>
-            <w:r>
-              <w:t>to</w:t>
-            </w:r>
-            <w:proofErr w:type="spellEnd"/>
-            <w:r>
-              <w:t xml:space="preserve"> </w:t>
-            </w:r>
-            <w:proofErr w:type="spellStart"/>
-            <w:r>
-              <w:t>listen</w:t>
-            </w:r>
-            <w:proofErr w:type="spellEnd"/>
-            <w:r>
-              <w:t xml:space="preserve"> </w:t>
-            </w:r>
-            <w:proofErr w:type="spellStart"/>
-            <w:r>
-              <w:t>after</w:t>
-            </w:r>
-            <w:proofErr w:type="spellEnd"/>
-            <w:r>
-              <w:t xml:space="preserve"> </w:t>
-            </w:r>
-            <w:proofErr w:type="spellStart"/>
-            <w:r>
-              <w:t>data</w:t>
-            </w:r>
-            <w:proofErr w:type="spellEnd"/>
-            <w:r>
-              <w:t xml:space="preserve"> </w:t>
-            </w:r>
-            <w:proofErr w:type="spellStart"/>
-            <w:r>
-              <w:t>packet</w:t>
-            </w:r>
-            <w:proofErr w:type="spellEnd"/>
-            <w:r>
-              <w:t xml:space="preserve"> </w:t>
-            </w:r>
-            <w:proofErr w:type="spellStart"/>
-            <w:r>
-              <w:t>reception</w:t>
-            </w:r>
-            <w:proofErr w:type="spellEnd"/>
-            <w:r>
-              <w:t xml:space="preserve"> </w:t>
+              <w:rPr>
+                <w:lang w:val="en-US"/>
+              </w:rPr>
+              <w:t xml:space="preserve">Active period during which MS continues to listen after data packet reception </w:t>
             </w:r>
           </w:p>
         </w:tc>
@@ -1774,89 +2447,15 @@
           <w:p>
             <w:pPr>
               <w:pStyle w:val="-1"/>
+              <w:rPr>
+                <w:lang w:val="en-US"/>
+              </w:rPr>
             </w:pPr>
             <w:r>
-              <w:t xml:space="preserve">Number </w:t>
-            </w:r>
-            <w:proofErr w:type="spellStart"/>
-            <w:r>
-              <w:t>of</w:t>
-            </w:r>
-            <w:proofErr w:type="spellEnd"/>
-            <w:r>
-              <w:t xml:space="preserve"> DRX short </w:t>
-            </w:r>
-            <w:proofErr w:type="spellStart"/>
-            <w:r>
-              <w:t>cycles</w:t>
-            </w:r>
-            <w:proofErr w:type="spellEnd"/>
-            <w:r>
-              <w:t xml:space="preserve"> </w:t>
-            </w:r>
-            <w:proofErr w:type="spellStart"/>
-            <w:r>
-              <w:t>which</w:t>
-            </w:r>
-            <w:proofErr w:type="spellEnd"/>
-            <w:r>
-              <w:t xml:space="preserve"> </w:t>
-            </w:r>
-            <w:proofErr w:type="spellStart"/>
-            <w:r>
-              <w:t>pass</w:t>
-            </w:r>
-            <w:proofErr w:type="spellEnd"/>
-            <w:r>
-              <w:t xml:space="preserve"> </w:t>
-            </w:r>
-            <w:proofErr w:type="spellStart"/>
-            <w:r>
-              <w:t>before</w:t>
-            </w:r>
-            <w:proofErr w:type="spellEnd"/>
-            <w:r>
-              <w:t xml:space="preserve"> </w:t>
-            </w:r>
-            <w:proofErr w:type="spellStart"/>
-            <w:r>
-              <w:t>switching</w:t>
-            </w:r>
-            <w:proofErr w:type="spellEnd"/>
-            <w:r>
-              <w:t xml:space="preserve"> </w:t>
-            </w:r>
-            <w:proofErr w:type="spellStart"/>
-            <w:r>
-              <w:t>to</w:t>
-            </w:r>
-            <w:proofErr w:type="spellEnd"/>
-            <w:r>
-              <w:t xml:space="preserve"> </w:t>
-            </w:r>
-            <w:proofErr w:type="spellStart"/>
-            <w:r>
-              <w:t>the</w:t>
-            </w:r>
-            <w:proofErr w:type="spellEnd"/>
-            <w:r>
-              <w:t xml:space="preserve"> DRX </w:t>
-            </w:r>
-            <w:proofErr w:type="spellStart"/>
-            <w:r>
-              <w:t>long</w:t>
-            </w:r>
-            <w:proofErr w:type="spellEnd"/>
-            <w:r>
-              <w:t xml:space="preserve"> </w:t>
-            </w:r>
-            <w:proofErr w:type="spellStart"/>
-            <w:r>
-              <w:t>cycle</w:t>
-            </w:r>
-            <w:proofErr w:type="spellEnd"/>
-            <w:r>
-              <w:t xml:space="preserve"> </w:t>
+              <w:rPr>
+                <w:lang w:val="en-US"/>
+              </w:rPr>
+              <w:t xml:space="preserve">Number of DRX short cycles which pass before switching to the DRX long cycle </w:t>
             </w:r>
           </w:p>
         </w:tc>
@@ -1899,8 +2498,15 @@
       <w:pPr>
         <w:pStyle w:val="2"/>
       </w:pPr>
-      <w:r>
-        <w:t xml:space="preserve">POWER SAVING ANALYSIS </w:t>
+      <w:bookmarkStart w:id="15" w:name="_Toc102651906"/>
+      <w:bookmarkStart w:id="16" w:name="_Toc102652804"/>
+      <w:r>
+        <w:t>POWER SAVING ANALYSIS</w:t>
+      </w:r>
+      <w:bookmarkEnd w:id="15"/>
+      <w:bookmarkEnd w:id="16"/>
+      <w:r>
+        <w:t xml:space="preserve"> </w:t>
       </w:r>
     </w:p>
     <w:p>
@@ -2167,24 +2773,14 @@
             <w:r>
               <w:t>(</w:t>
             </w:r>
-            <w:r>
-              <w:fldChar w:fldCharType="begin"/>
-            </w:r>
-            <w:r>
-              <w:instrText xml:space="preserve"> SEQ Equation \* ARABIC </w:instrText>
-            </w:r>
-            <w:r>
-              <w:fldChar w:fldCharType="separate"/>
-            </w:r>
-            <w:r>
-              <w:rPr>
-                <w:noProof/>
-              </w:rPr>
-              <w:t>3</w:t>
-            </w:r>
-            <w:r>
-              <w:fldChar w:fldCharType="end"/>
-            </w:r>
+            <w:fldSimple w:instr=" SEQ Equation \* ARABIC ">
+              <w:r>
+                <w:rPr>
+                  <w:noProof/>
+                </w:rPr>
+                <w:t>3</w:t>
+              </w:r>
+            </w:fldSimple>
             <w:r>
               <w:t>)</w:t>
             </w:r>
@@ -2195,14 +2791,15 @@
     <w:p>
       <w:pPr>
         <w:pStyle w:val="ab"/>
-      </w:pPr>
-      <w:proofErr w:type="spellStart"/>
-      <w:r>
-        <w:t>where</w:t>
-      </w:r>
-      <w:proofErr w:type="spellEnd"/>
-      <w:r>
-        <w:t xml:space="preserve"> </w:t>
+        <w:rPr>
+          <w:lang w:val="en-US"/>
+        </w:rPr>
+      </w:pPr>
+      <w:r>
+        <w:rPr>
+          <w:lang w:val="en-US"/>
+        </w:rPr>
+        <w:t xml:space="preserve">where </w:t>
       </w:r>
       <m:oMath>
         <m:r>
@@ -2217,6 +2814,7 @@
           </m:rPr>
           <w:rPr>
             <w:rFonts w:ascii="Cambria Math" w:hAnsi="Cambria Math"/>
+            <w:lang w:val="en-US"/>
           </w:rPr>
           <m:t>[</m:t>
         </m:r>
@@ -2251,295 +2849,40 @@
           </m:rPr>
           <w:rPr>
             <w:rFonts w:ascii="Cambria Math" w:hAnsi="Cambria Math"/>
+            <w:lang w:val="en-US"/>
           </w:rPr>
           <m:t>]</m:t>
         </m:r>
       </m:oMath>
       <w:r>
+        <w:rPr>
+          <w:lang w:val="en-US"/>
+        </w:rPr>
         <w:t xml:space="preserve"> </w:t>
       </w:r>
-      <w:proofErr w:type="spellStart"/>
-      <w:r>
-        <w:t>is</w:t>
-      </w:r>
-      <w:proofErr w:type="spellEnd"/>
-      <w:r>
-        <w:t xml:space="preserve"> </w:t>
-      </w:r>
-      <w:proofErr w:type="spellStart"/>
-      <w:r>
-        <w:t>the</w:t>
-      </w:r>
-      <w:proofErr w:type="spellEnd"/>
-      <w:r>
-        <w:t xml:space="preserve"> </w:t>
-      </w:r>
-      <w:proofErr w:type="spellStart"/>
-      <w:r>
+      <w:r>
+        <w:rPr>
+          <w:lang w:val="en-US"/>
+        </w:rPr>
+        <w:t xml:space="preserve">is the </w:t>
+      </w:r>
+      <w:r>
+        <w:rPr>
+          <w:lang w:val="en-US"/>
+        </w:rPr>
         <w:t>meantime</w:t>
       </w:r>
-      <w:proofErr w:type="spellEnd"/>
-      <w:r>
+      <w:r>
+        <w:rPr>
+          <w:lang w:val="en-US"/>
+        </w:rPr>
         <w:t>,</w:t>
       </w:r>
       <w:r>
-        <w:t xml:space="preserve"> </w:t>
-      </w:r>
-      <w:proofErr w:type="spellStart"/>
-      <w:r>
-        <w:t>the</w:t>
-      </w:r>
-      <w:proofErr w:type="spellEnd"/>
-      <w:r>
-        <w:t xml:space="preserve"> MS </w:t>
-      </w:r>
-      <w:proofErr w:type="spellStart"/>
-      <w:r>
-        <w:t>spends</w:t>
-      </w:r>
-      <w:proofErr w:type="spellEnd"/>
-      <w:r>
-        <w:t xml:space="preserve"> </w:t>
-      </w:r>
-      <w:proofErr w:type="spellStart"/>
-      <w:r>
-        <w:t>in</w:t>
-      </w:r>
-      <w:proofErr w:type="spellEnd"/>
-      <w:r>
-        <w:t xml:space="preserve"> </w:t>
-      </w:r>
-      <w:proofErr w:type="spellStart"/>
-      <w:r>
-        <w:t>the</w:t>
-      </w:r>
-      <w:proofErr w:type="spellEnd"/>
-      <w:r>
-        <w:t xml:space="preserve"> </w:t>
-      </w:r>
-      <w:proofErr w:type="spellStart"/>
-      <w:r>
-        <w:t>sleep</w:t>
-      </w:r>
-      <w:proofErr w:type="spellEnd"/>
-      <w:r>
-        <w:t>/</w:t>
-      </w:r>
-      <w:proofErr w:type="spellStart"/>
-      <w:r>
-        <w:t>inactive</w:t>
-      </w:r>
-      <w:proofErr w:type="spellEnd"/>
-      <w:r>
-        <w:t xml:space="preserve"> </w:t>
-      </w:r>
-      <w:proofErr w:type="spellStart"/>
-      <w:r>
-        <w:t>state</w:t>
-      </w:r>
-      <w:proofErr w:type="spellEnd"/>
-      <w:r>
-        <w:t xml:space="preserve">; E[TA] </w:t>
-      </w:r>
-      <w:proofErr w:type="spellStart"/>
-      <w:r>
-        <w:t>is</w:t>
-      </w:r>
-      <w:proofErr w:type="spellEnd"/>
-      <w:r>
-        <w:t xml:space="preserve"> </w:t>
-      </w:r>
-      <w:proofErr w:type="spellStart"/>
-      <w:r>
-        <w:t>the</w:t>
-      </w:r>
-      <w:proofErr w:type="spellEnd"/>
-      <w:r>
-        <w:t xml:space="preserve"> </w:t>
-      </w:r>
-      <w:proofErr w:type="spellStart"/>
-      <w:r>
-        <w:t>mean</w:t>
-      </w:r>
-      <w:proofErr w:type="spellEnd"/>
-      <w:r>
-        <w:t xml:space="preserve"> </w:t>
-      </w:r>
-      <w:proofErr w:type="spellStart"/>
-      <w:r>
-        <w:t>time</w:t>
-      </w:r>
-      <w:proofErr w:type="spellEnd"/>
-      <w:r>
-        <w:t xml:space="preserve"> </w:t>
-      </w:r>
-      <w:proofErr w:type="spellStart"/>
-      <w:r>
-        <w:t>the</w:t>
-      </w:r>
-      <w:proofErr w:type="spellEnd"/>
-      <w:r>
-        <w:t xml:space="preserve"> MS </w:t>
-      </w:r>
-      <w:proofErr w:type="spellStart"/>
-      <w:r>
-        <w:t>spends</w:t>
-      </w:r>
-      <w:proofErr w:type="spellEnd"/>
-      <w:r>
-        <w:t xml:space="preserve"> </w:t>
-      </w:r>
-      <w:proofErr w:type="spellStart"/>
-      <w:r>
-        <w:t>in</w:t>
-      </w:r>
-      <w:proofErr w:type="spellEnd"/>
-      <w:r>
-        <w:t xml:space="preserve"> </w:t>
-      </w:r>
-      <w:proofErr w:type="spellStart"/>
-      <w:r>
-        <w:t>the</w:t>
-      </w:r>
-      <w:proofErr w:type="spellEnd"/>
-      <w:r>
-        <w:t xml:space="preserve"> </w:t>
-      </w:r>
-      <w:proofErr w:type="spellStart"/>
-      <w:r>
-        <w:t>active</w:t>
-      </w:r>
-      <w:proofErr w:type="spellEnd"/>
-      <w:r>
-        <w:t xml:space="preserve"> </w:t>
-      </w:r>
-      <w:proofErr w:type="spellStart"/>
-      <w:r>
-        <w:t>state</w:t>
-      </w:r>
-      <w:proofErr w:type="spellEnd"/>
-      <w:r>
-        <w:t xml:space="preserve">. As </w:t>
-      </w:r>
-      <w:proofErr w:type="spellStart"/>
-      <w:r>
-        <w:t>such</w:t>
-      </w:r>
-      <w:proofErr w:type="spellEnd"/>
-      <w:r>
-        <w:t xml:space="preserve">, </w:t>
-      </w:r>
-      <w:proofErr w:type="spellStart"/>
-      <w:r>
-        <w:t>the</w:t>
-      </w:r>
-      <w:proofErr w:type="spellEnd"/>
-      <w:r>
-        <w:t xml:space="preserve"> </w:t>
-      </w:r>
-      <w:proofErr w:type="spellStart"/>
-      <w:r>
-        <w:t>energy</w:t>
-      </w:r>
-      <w:proofErr w:type="spellEnd"/>
-      <w:r>
-        <w:t xml:space="preserve"> </w:t>
-      </w:r>
-      <w:proofErr w:type="spellStart"/>
-      <w:r>
-        <w:t>efficiency</w:t>
-      </w:r>
-      <w:proofErr w:type="spellEnd"/>
-      <w:r>
-        <w:t xml:space="preserve"> </w:t>
-      </w:r>
-      <w:proofErr w:type="spellStart"/>
-      <w:r>
-        <w:t>coefficient</w:t>
-      </w:r>
-      <w:proofErr w:type="spellEnd"/>
-      <w:r>
-        <w:t xml:space="preserve"> </w:t>
-      </w:r>
-      <w:proofErr w:type="spellStart"/>
-      <w:r>
-        <w:t>indicates</w:t>
-      </w:r>
-      <w:proofErr w:type="spellEnd"/>
-      <w:r>
-        <w:t xml:space="preserve"> </w:t>
-      </w:r>
-      <w:proofErr w:type="spellStart"/>
-      <w:r>
-        <w:t>the</w:t>
-      </w:r>
-      <w:proofErr w:type="spellEnd"/>
-      <w:r>
-        <w:t xml:space="preserve"> </w:t>
-      </w:r>
-      <w:proofErr w:type="spellStart"/>
-      <w:r>
-        <w:t>proportion</w:t>
-      </w:r>
-      <w:proofErr w:type="spellEnd"/>
-      <w:r>
-        <w:t xml:space="preserve"> </w:t>
-      </w:r>
-      <w:proofErr w:type="spellStart"/>
-      <w:r>
-        <w:t>of</w:t>
-      </w:r>
-      <w:proofErr w:type="spellEnd"/>
-      <w:r>
-        <w:t xml:space="preserve"> </w:t>
-      </w:r>
-      <w:proofErr w:type="spellStart"/>
-      <w:r>
-        <w:t>time</w:t>
-      </w:r>
-      <w:proofErr w:type="spellEnd"/>
-      <w:r>
-        <w:t xml:space="preserve"> </w:t>
-      </w:r>
-      <w:proofErr w:type="spellStart"/>
-      <w:r>
-        <w:t>an</w:t>
-      </w:r>
-      <w:proofErr w:type="spellEnd"/>
-      <w:r>
-        <w:t xml:space="preserve"> MS </w:t>
-      </w:r>
-      <w:proofErr w:type="spellStart"/>
-      <w:r>
-        <w:t>spends</w:t>
-      </w:r>
-      <w:proofErr w:type="spellEnd"/>
-      <w:r>
-        <w:t xml:space="preserve"> </w:t>
-      </w:r>
-      <w:proofErr w:type="spellStart"/>
-      <w:r>
-        <w:t>saving</w:t>
-      </w:r>
-      <w:proofErr w:type="spellEnd"/>
-      <w:r>
-        <w:t xml:space="preserve"> </w:t>
-      </w:r>
-      <w:proofErr w:type="spellStart"/>
-      <w:r>
-        <w:t>its</w:t>
-      </w:r>
-      <w:proofErr w:type="spellEnd"/>
-      <w:r>
-        <w:t xml:space="preserve"> </w:t>
-      </w:r>
-      <w:proofErr w:type="spellStart"/>
-      <w:r>
-        <w:t>power</w:t>
-      </w:r>
-      <w:proofErr w:type="spellEnd"/>
-      <w:r>
-        <w:t xml:space="preserve">. </w:t>
+        <w:rPr>
+          <w:lang w:val="en-US"/>
+        </w:rPr>
+        <w:t xml:space="preserve"> the MS spends in the sleep/inactive state; E[TA] is the mean time the MS spends in the active state. As such, the energy efficiency coefficient indicates the proportion of time an MS spends saving its power. </w:t>
       </w:r>
     </w:p>
     <w:p>
@@ -3048,17 +3391,23 @@
           <w:lang w:val="en-US"/>
         </w:rPr>
       </w:pPr>
+      <w:bookmarkStart w:id="17" w:name="_Toc102651907"/>
+      <w:bookmarkStart w:id="18" w:name="_Toc102652805"/>
       <w:r>
         <w:rPr>
           <w:lang w:val="en-US"/>
         </w:rPr>
         <w:t>WIRELESS SYSTEM MODEL</w:t>
       </w:r>
+      <w:bookmarkEnd w:id="17"/>
+      <w:bookmarkEnd w:id="18"/>
     </w:p>
     <w:p>
       <w:pPr>
         <w:pStyle w:val="3"/>
       </w:pPr>
+      <w:bookmarkStart w:id="19" w:name="_Toc102651908"/>
+      <w:bookmarkStart w:id="20" w:name="_Toc102652806"/>
       <w:r>
         <w:t xml:space="preserve">Model </w:t>
       </w:r>
@@ -3066,6 +3415,8 @@
       <w:r>
         <w:t>Assumptions</w:t>
       </w:r>
+      <w:bookmarkEnd w:id="19"/>
+      <w:bookmarkEnd w:id="20"/>
       <w:proofErr w:type="spellEnd"/>
     </w:p>
     <w:p>
@@ -3225,6 +3576,8 @@
       <w:pPr>
         <w:pStyle w:val="3"/>
       </w:pPr>
+      <w:bookmarkStart w:id="21" w:name="_Toc102651909"/>
+      <w:bookmarkStart w:id="22" w:name="_Toc102652807"/>
       <w:proofErr w:type="spellStart"/>
       <w:r>
         <w:t>Traffic</w:t>
@@ -3245,6 +3598,8 @@
       <w:r>
         <w:t>Patterns</w:t>
       </w:r>
+      <w:bookmarkEnd w:id="21"/>
+      <w:bookmarkEnd w:id="22"/>
       <w:proofErr w:type="spellEnd"/>
       <w:r>
         <w:t xml:space="preserve"> </w:t>
@@ -3285,12 +3640,12 @@
         <w:rPr>
           <w:lang w:val="en-US"/>
         </w:rPr>
-      </w:r>
-      <w:r>
-        <w:rPr>
-          <w:lang w:val="en-US"/>
-        </w:rPr>
         <w:instrText xml:space="preserve"> \* MERGEFORMAT </w:instrText>
+      </w:r>
+      <w:r>
+        <w:rPr>
+          <w:lang w:val="en-US"/>
+        </w:rPr>
       </w:r>
       <w:r>
         <w:rPr>
@@ -3381,66 +3736,50 @@
     <w:p>
       <w:pPr>
         <w:pStyle w:val="-0"/>
-      </w:pPr>
-      <w:bookmarkStart w:id="5" w:name="_Ref101444172"/>
-      <w:proofErr w:type="spellStart"/>
-      <w:r>
-        <w:t>Figure</w:t>
-      </w:r>
-      <w:proofErr w:type="spellEnd"/>
-      <w:r>
-        <w:t xml:space="preserve"> </w:t>
+        <w:rPr>
+          <w:lang w:val="en-US"/>
+        </w:rPr>
+      </w:pPr>
+      <w:bookmarkStart w:id="23" w:name="_Ref101444172"/>
+      <w:r>
+        <w:rPr>
+          <w:lang w:val="en-US"/>
+        </w:rPr>
+        <w:t xml:space="preserve">Figure </w:t>
       </w:r>
       <w:r>
         <w:fldChar w:fldCharType="begin"/>
       </w:r>
       <w:r>
+        <w:rPr>
+          <w:lang w:val="en-US"/>
+        </w:rPr>
         <w:instrText xml:space="preserve"> SEQ Figure \* ARABIC </w:instrText>
       </w:r>
       <w:r>
         <w:fldChar w:fldCharType="separate"/>
       </w:r>
       <w:r>
+        <w:rPr>
+          <w:lang w:val="en-US"/>
+        </w:rPr>
         <w:t>3</w:t>
       </w:r>
       <w:r>
         <w:fldChar w:fldCharType="end"/>
       </w:r>
-      <w:bookmarkEnd w:id="5"/>
-      <w:r>
+      <w:bookmarkEnd w:id="23"/>
+      <w:r>
+        <w:rPr>
+          <w:lang w:val="en-US"/>
+        </w:rPr>
         <w:t xml:space="preserve"> – </w:t>
       </w:r>
-      <w:proofErr w:type="spellStart"/>
-      <w:r>
-        <w:t>Example</w:t>
-      </w:r>
-      <w:proofErr w:type="spellEnd"/>
-      <w:r>
-        <w:t xml:space="preserve"> </w:t>
-      </w:r>
-      <w:proofErr w:type="spellStart"/>
-      <w:r>
-        <w:t>of</w:t>
-      </w:r>
-      <w:proofErr w:type="spellEnd"/>
-      <w:r>
-        <w:t xml:space="preserve"> </w:t>
-      </w:r>
-      <w:proofErr w:type="spellStart"/>
-      <w:r>
-        <w:t>an</w:t>
-      </w:r>
-      <w:proofErr w:type="spellEnd"/>
-      <w:r>
-        <w:t xml:space="preserve"> ON-OFF </w:t>
-      </w:r>
-      <w:proofErr w:type="spellStart"/>
-      <w:r>
-        <w:t>model</w:t>
-      </w:r>
-      <w:proofErr w:type="spellEnd"/>
-      <w:r>
-        <w:t xml:space="preserve"> </w:t>
+      <w:r>
+        <w:rPr>
+          <w:lang w:val="en-US"/>
+        </w:rPr>
+        <w:t xml:space="preserve">Example of an ON-OFF model </w:t>
       </w:r>
     </w:p>
     <w:p>
@@ -3548,11 +3887,21 @@
           <w:lang w:val="en-US"/>
         </w:rPr>
       </w:pPr>
-      <w:r>
-        <w:rPr>
-          <w:lang w:val="en-US"/>
-        </w:rPr>
-        <w:t xml:space="preserve">COMPARISON OF POWER SAVING MODES FOR VOIP </w:t>
+      <w:bookmarkStart w:id="24" w:name="_Toc102651910"/>
+      <w:bookmarkStart w:id="25" w:name="_Toc102652808"/>
+      <w:r>
+        <w:rPr>
+          <w:lang w:val="en-US"/>
+        </w:rPr>
+        <w:t>COMPARISON OF POWER SAVING MODES FOR VOIP</w:t>
+      </w:r>
+      <w:bookmarkEnd w:id="24"/>
+      <w:bookmarkEnd w:id="25"/>
+      <w:r>
+        <w:rPr>
+          <w:lang w:val="en-US"/>
+        </w:rPr>
+        <w:t xml:space="preserve"> </w:t>
       </w:r>
     </w:p>
     <w:p>
@@ -3608,18 +3957,12 @@
         <w:rPr>
           <w:lang w:val="en-US"/>
         </w:rPr>
-        <w:instrText xml:space="preserve"> REF _Ref101444232 \h </w:instrText>
-      </w:r>
-      <w:r>
-        <w:rPr>
-          <w:lang w:val="en-US"/>
-        </w:rPr>
-      </w:r>
-      <w:r>
-        <w:rPr>
-          <w:lang w:val="en-US"/>
-        </w:rPr>
-        <w:instrText xml:space="preserve"> \* MERGEFORMAT </w:instrText>
+        <w:instrText xml:space="preserve"> REF _Ref101444232 \h  \* MERGEFORMAT </w:instrText>
+      </w:r>
+      <w:r>
+        <w:rPr>
+          <w:lang w:val="en-US"/>
+        </w:rPr>
       </w:r>
       <w:r>
         <w:rPr>
@@ -3706,69 +4049,50 @@
     <w:p>
       <w:pPr>
         <w:pStyle w:val="-0"/>
-      </w:pPr>
-      <w:bookmarkStart w:id="6" w:name="_Ref101444232"/>
-      <w:proofErr w:type="spellStart"/>
-      <w:r>
-        <w:t>Figure</w:t>
-      </w:r>
-      <w:proofErr w:type="spellEnd"/>
-      <w:r>
-        <w:t xml:space="preserve"> </w:t>
+        <w:rPr>
+          <w:lang w:val="en-US"/>
+        </w:rPr>
+      </w:pPr>
+      <w:bookmarkStart w:id="26" w:name="_Ref101444232"/>
+      <w:r>
+        <w:rPr>
+          <w:lang w:val="en-US"/>
+        </w:rPr>
+        <w:t xml:space="preserve">Figure </w:t>
       </w:r>
       <w:r>
         <w:fldChar w:fldCharType="begin"/>
       </w:r>
       <w:r>
+        <w:rPr>
+          <w:lang w:val="en-US"/>
+        </w:rPr>
         <w:instrText xml:space="preserve"> SEQ Figure \* ARABIC </w:instrText>
       </w:r>
       <w:r>
         <w:fldChar w:fldCharType="separate"/>
       </w:r>
       <w:r>
+        <w:rPr>
+          <w:lang w:val="en-US"/>
+        </w:rPr>
         <w:t>4</w:t>
       </w:r>
       <w:r>
         <w:fldChar w:fldCharType="end"/>
       </w:r>
-      <w:bookmarkEnd w:id="6"/>
-      <w:r>
+      <w:bookmarkEnd w:id="26"/>
+      <w:r>
+        <w:rPr>
+          <w:lang w:val="en-US"/>
+        </w:rPr>
         <w:t xml:space="preserve"> – </w:t>
       </w:r>
       <w:r>
-        <w:t xml:space="preserve">Energy </w:t>
-      </w:r>
-      <w:proofErr w:type="spellStart"/>
-      <w:r>
-        <w:t>efficiency</w:t>
-      </w:r>
-      <w:proofErr w:type="spellEnd"/>
-      <w:r>
-        <w:t xml:space="preserve"> </w:t>
-      </w:r>
-      <w:proofErr w:type="spellStart"/>
-      <w:r>
-        <w:t>coefficient</w:t>
-      </w:r>
-      <w:proofErr w:type="spellEnd"/>
-      <w:r>
-        <w:t xml:space="preserve"> </w:t>
-      </w:r>
-      <w:proofErr w:type="spellStart"/>
-      <w:r>
-        <w:t>for</w:t>
-      </w:r>
-      <w:proofErr w:type="spellEnd"/>
-      <w:r>
-        <w:t xml:space="preserve"> VoIP </w:t>
-      </w:r>
-      <w:proofErr w:type="spellStart"/>
-      <w:r>
-        <w:t>traffic</w:t>
-      </w:r>
-      <w:proofErr w:type="spellEnd"/>
-      <w:r>
-        <w:t xml:space="preserve"> </w:t>
+        <w:rPr>
+          <w:lang w:val="en-US"/>
+        </w:rPr>
+        <w:t xml:space="preserve">Energy efficiency coefficient for VoIP traffic </w:t>
       </w:r>
     </w:p>
     <w:p>
@@ -3778,12 +4102,16 @@
           <w:lang w:val="en-US"/>
         </w:rPr>
       </w:pPr>
+      <w:bookmarkStart w:id="27" w:name="_Toc102651911"/>
+      <w:bookmarkStart w:id="28" w:name="_Toc102652809"/>
       <w:r>
         <w:rPr>
           <w:lang w:val="en-US"/>
         </w:rPr>
         <w:t>COMPARISON OF POWER SAVING MODELS FOR HTTP</w:t>
       </w:r>
+      <w:bookmarkEnd w:id="27"/>
+      <w:bookmarkEnd w:id="28"/>
     </w:p>
     <w:p>
       <w:pPr>
@@ -3813,18 +4141,12 @@
         <w:rPr>
           <w:lang w:val="en-US"/>
         </w:rPr>
-        <w:instrText xml:space="preserve"> REF _Ref101444281 \h </w:instrText>
-      </w:r>
-      <w:r>
-        <w:rPr>
-          <w:lang w:val="en-US"/>
-        </w:rPr>
-      </w:r>
-      <w:r>
-        <w:rPr>
-          <w:lang w:val="en-US"/>
-        </w:rPr>
-        <w:instrText xml:space="preserve"> \* MERGEFORMAT </w:instrText>
+        <w:instrText xml:space="preserve"> REF _Ref101444281 \h  \* MERGEFORMAT </w:instrText>
+      </w:r>
+      <w:r>
+        <w:rPr>
+          <w:lang w:val="en-US"/>
+        </w:rPr>
       </w:r>
       <w:r>
         <w:rPr>
@@ -3922,69 +4244,50 @@
     <w:p>
       <w:pPr>
         <w:pStyle w:val="-0"/>
-      </w:pPr>
-      <w:bookmarkStart w:id="7" w:name="_Ref101444281"/>
-      <w:proofErr w:type="spellStart"/>
-      <w:r>
-        <w:t>Figure</w:t>
-      </w:r>
-      <w:proofErr w:type="spellEnd"/>
-      <w:r>
-        <w:t xml:space="preserve"> </w:t>
+        <w:rPr>
+          <w:lang w:val="en-US"/>
+        </w:rPr>
+      </w:pPr>
+      <w:bookmarkStart w:id="29" w:name="_Ref101444281"/>
+      <w:r>
+        <w:rPr>
+          <w:lang w:val="en-US"/>
+        </w:rPr>
+        <w:t xml:space="preserve">Figure </w:t>
       </w:r>
       <w:r>
         <w:fldChar w:fldCharType="begin"/>
       </w:r>
       <w:r>
+        <w:rPr>
+          <w:lang w:val="en-US"/>
+        </w:rPr>
         <w:instrText xml:space="preserve"> SEQ Figure \* ARABIC </w:instrText>
       </w:r>
       <w:r>
         <w:fldChar w:fldCharType="separate"/>
       </w:r>
       <w:r>
+        <w:rPr>
+          <w:lang w:val="en-US"/>
+        </w:rPr>
         <w:t>5</w:t>
       </w:r>
       <w:r>
         <w:fldChar w:fldCharType="end"/>
       </w:r>
-      <w:bookmarkEnd w:id="7"/>
-      <w:r>
+      <w:bookmarkEnd w:id="29"/>
+      <w:r>
+        <w:rPr>
+          <w:lang w:val="en-US"/>
+        </w:rPr>
         <w:t xml:space="preserve"> – </w:t>
       </w:r>
       <w:r>
-        <w:t xml:space="preserve">Energy </w:t>
-      </w:r>
-      <w:proofErr w:type="spellStart"/>
-      <w:r>
-        <w:t>efficiency</w:t>
-      </w:r>
-      <w:proofErr w:type="spellEnd"/>
-      <w:r>
-        <w:t xml:space="preserve"> </w:t>
-      </w:r>
-      <w:proofErr w:type="spellStart"/>
-      <w:r>
-        <w:t>coefficient</w:t>
-      </w:r>
-      <w:proofErr w:type="spellEnd"/>
-      <w:r>
-        <w:t xml:space="preserve"> </w:t>
-      </w:r>
-      <w:proofErr w:type="spellStart"/>
-      <w:r>
-        <w:t>for</w:t>
-      </w:r>
-      <w:proofErr w:type="spellEnd"/>
-      <w:r>
-        <w:t xml:space="preserve"> HTTP </w:t>
-      </w:r>
-      <w:proofErr w:type="spellStart"/>
-      <w:r>
-        <w:t>traffic</w:t>
-      </w:r>
-      <w:proofErr w:type="spellEnd"/>
-      <w:r>
-        <w:t xml:space="preserve"> </w:t>
+        <w:rPr>
+          <w:lang w:val="en-US"/>
+        </w:rPr>
+        <w:t xml:space="preserve">Energy efficiency coefficient for HTTP traffic </w:t>
       </w:r>
     </w:p>
     <w:p>
@@ -4034,18 +4337,12 @@
         <w:rPr>
           <w:lang w:val="en-US"/>
         </w:rPr>
-        <w:instrText xml:space="preserve"> REF _Ref101444328 \h </w:instrText>
-      </w:r>
-      <w:r>
-        <w:rPr>
-          <w:lang w:val="en-US"/>
-        </w:rPr>
-      </w:r>
-      <w:r>
-        <w:rPr>
-          <w:lang w:val="en-US"/>
-        </w:rPr>
-        <w:instrText xml:space="preserve"> \* MERGEFORMAT </w:instrText>
+        <w:instrText xml:space="preserve"> REF _Ref101444328 \h  \* MERGEFORMAT </w:instrText>
+      </w:r>
+      <w:r>
+        <w:rPr>
+          <w:lang w:val="en-US"/>
+        </w:rPr>
       </w:r>
       <w:r>
         <w:rPr>
@@ -4083,6 +4380,11 @@
           <w:lang w:val="en-US"/>
         </w:rPr>
         <w:instrText xml:space="preserve"> REF _Ref101443005 \h  \* MERGEFORMAT </w:instrText>
+      </w:r>
+      <w:r>
+        <w:rPr>
+          <w:lang w:val="en-US"/>
+        </w:rPr>
       </w:r>
       <w:r>
         <w:rPr>
@@ -4162,122 +4464,55 @@
     <w:p>
       <w:pPr>
         <w:pStyle w:val="-0"/>
-      </w:pPr>
-      <w:bookmarkStart w:id="8" w:name="_Ref101444328"/>
-      <w:proofErr w:type="spellStart"/>
-      <w:r>
-        <w:t>Figure</w:t>
-      </w:r>
-      <w:proofErr w:type="spellEnd"/>
-      <w:r>
-        <w:t xml:space="preserve"> </w:t>
+        <w:rPr>
+          <w:lang w:val="en-US"/>
+        </w:rPr>
+      </w:pPr>
+      <w:bookmarkStart w:id="30" w:name="_Ref101444328"/>
+      <w:r>
+        <w:rPr>
+          <w:lang w:val="en-US"/>
+        </w:rPr>
+        <w:t xml:space="preserve">Figure </w:t>
       </w:r>
       <w:r>
         <w:fldChar w:fldCharType="begin"/>
       </w:r>
       <w:r>
+        <w:rPr>
+          <w:lang w:val="en-US"/>
+        </w:rPr>
         <w:instrText xml:space="preserve"> SEQ Figure \* ARABIC </w:instrText>
       </w:r>
       <w:r>
         <w:fldChar w:fldCharType="separate"/>
       </w:r>
       <w:r>
+        <w:rPr>
+          <w:lang w:val="en-US"/>
+        </w:rPr>
         <w:t>6</w:t>
       </w:r>
       <w:r>
         <w:fldChar w:fldCharType="end"/>
       </w:r>
-      <w:bookmarkEnd w:id="8"/>
-      <w:r>
+      <w:bookmarkEnd w:id="30"/>
+      <w:r>
+        <w:rPr>
+          <w:lang w:val="en-US"/>
+        </w:rPr>
         <w:t xml:space="preserve"> – </w:t>
       </w:r>
       <w:r>
-        <w:t xml:space="preserve">Energy </w:t>
-      </w:r>
-      <w:proofErr w:type="spellStart"/>
-      <w:r>
-        <w:t>efficiency</w:t>
-      </w:r>
-      <w:proofErr w:type="spellEnd"/>
-      <w:r>
-        <w:t xml:space="preserve"> </w:t>
-      </w:r>
-      <w:proofErr w:type="spellStart"/>
-      <w:r>
-        <w:t>coefficient</w:t>
-      </w:r>
-      <w:proofErr w:type="spellEnd"/>
-      <w:r>
-        <w:t xml:space="preserve"> </w:t>
-      </w:r>
-      <w:proofErr w:type="spellStart"/>
-      <w:r>
-        <w:t>gain</w:t>
-      </w:r>
-      <w:proofErr w:type="spellEnd"/>
-      <w:r>
-        <w:t xml:space="preserve"> (</w:t>
-      </w:r>
-      <w:proofErr w:type="spellStart"/>
-      <w:r>
-        <w:t>the</w:t>
-      </w:r>
-      <w:proofErr w:type="spellEnd"/>
-      <w:r>
-        <w:t xml:space="preserve"> DRX </w:t>
-      </w:r>
-      <w:proofErr w:type="spellStart"/>
-      <w:r>
-        <w:t>mode</w:t>
-      </w:r>
-      <w:proofErr w:type="spellEnd"/>
-      <w:r>
-        <w:t xml:space="preserve"> </w:t>
-      </w:r>
-      <w:proofErr w:type="spellStart"/>
-      <w:r>
-        <w:t>over</w:t>
-      </w:r>
-      <w:proofErr w:type="spellEnd"/>
-      <w:r>
-        <w:t xml:space="preserve"> </w:t>
-      </w:r>
-      <w:proofErr w:type="spellStart"/>
-      <w:r>
-        <w:t>the</w:t>
-      </w:r>
-      <w:proofErr w:type="spellEnd"/>
-      <w:r>
-        <w:t xml:space="preserve"> </w:t>
-      </w:r>
-      <w:proofErr w:type="spellStart"/>
-      <w:r>
-        <w:t>sleep</w:t>
-      </w:r>
-      <w:proofErr w:type="spellEnd"/>
-      <w:r>
-        <w:t xml:space="preserve"> </w:t>
-      </w:r>
-      <w:proofErr w:type="spellStart"/>
-      <w:r>
-        <w:t>mode</w:t>
-      </w:r>
-      <w:proofErr w:type="spellEnd"/>
-      <w:r>
-        <w:t xml:space="preserve">) </w:t>
-      </w:r>
-      <w:proofErr w:type="spellStart"/>
-      <w:r>
-        <w:t>for</w:t>
-      </w:r>
-      <w:proofErr w:type="spellEnd"/>
-      <w:r>
-        <w:t xml:space="preserve"> HTTP</w:t>
+        <w:rPr>
+          <w:lang w:val="en-US"/>
+        </w:rPr>
+        <w:t>Energy efficiency coefficient gain (the DRX mode over the sleep mode) for HTTP</w:t>
       </w:r>
     </w:p>
     <w:p>
       <w:pPr>
-        <w:pStyle w:val="13"/>
+        <w:pStyle w:val="14"/>
         <w:rPr>
           <w:lang w:val="en-US"/>
         </w:rPr>
@@ -5274,6 +5509,93 @@
     </w:lvl>
   </w:abstractNum>
   <w:abstractNum w:abstractNumId="16" w15:restartNumberingAfterBreak="0">
+    <w:nsid w:val="35B2232E"/>
+    <w:multiLevelType w:val="multilevel"/>
+    <w:tmpl w:val="EF5E7E76"/>
+    <w:styleLink w:val="1"/>
+    <w:lvl w:ilvl="0">
+      <w:start w:val="1"/>
+      <w:numFmt w:val="decimal"/>
+      <w:lvlText w:val="%1"/>
+      <w:lvlJc w:val="left"/>
+      <w:pPr>
+        <w:ind w:left="432" w:hanging="432"/>
+      </w:pPr>
+    </w:lvl>
+    <w:lvl w:ilvl="1">
+      <w:start w:val="1"/>
+      <w:numFmt w:val="decimal"/>
+      <w:lvlText w:val="%1.%2"/>
+      <w:lvlJc w:val="left"/>
+      <w:pPr>
+        <w:ind w:left="576" w:hanging="576"/>
+      </w:pPr>
+    </w:lvl>
+    <w:lvl w:ilvl="2">
+      <w:start w:val="1"/>
+      <w:numFmt w:val="decimal"/>
+      <w:lvlText w:val="%1.%2.%3"/>
+      <w:lvlJc w:val="left"/>
+      <w:pPr>
+        <w:ind w:left="6674" w:hanging="720"/>
+      </w:pPr>
+    </w:lvl>
+    <w:lvl w:ilvl="3">
+      <w:start w:val="1"/>
+      <w:numFmt w:val="decimal"/>
+      <w:lvlText w:val="%1.%2.%3.%4"/>
+      <w:lvlJc w:val="left"/>
+      <w:pPr>
+        <w:ind w:left="864" w:hanging="864"/>
+      </w:pPr>
+    </w:lvl>
+    <w:lvl w:ilvl="4">
+      <w:start w:val="1"/>
+      <w:numFmt w:val="decimal"/>
+      <w:lvlText w:val="%1.%2.%3.%4.%5"/>
+      <w:lvlJc w:val="left"/>
+      <w:pPr>
+        <w:ind w:left="1008" w:hanging="1008"/>
+      </w:pPr>
+    </w:lvl>
+    <w:lvl w:ilvl="5">
+      <w:start w:val="1"/>
+      <w:numFmt w:val="decimal"/>
+      <w:lvlText w:val="%1.%2.%3.%4.%5.%6"/>
+      <w:lvlJc w:val="left"/>
+      <w:pPr>
+        <w:ind w:left="1152" w:hanging="1152"/>
+      </w:pPr>
+    </w:lvl>
+    <w:lvl w:ilvl="6">
+      <w:start w:val="1"/>
+      <w:numFmt w:val="decimal"/>
+      <w:lvlText w:val="%1.%2.%3.%4.%5.%6.%7"/>
+      <w:lvlJc w:val="left"/>
+      <w:pPr>
+        <w:ind w:left="1296" w:hanging="1296"/>
+      </w:pPr>
+    </w:lvl>
+    <w:lvl w:ilvl="7">
+      <w:start w:val="1"/>
+      <w:numFmt w:val="decimal"/>
+      <w:lvlText w:val="%1.%2.%3.%4.%5.%6.%7.%8"/>
+      <w:lvlJc w:val="left"/>
+      <w:pPr>
+        <w:ind w:left="1440" w:hanging="1440"/>
+      </w:pPr>
+    </w:lvl>
+    <w:lvl w:ilvl="8">
+      <w:start w:val="1"/>
+      <w:numFmt w:val="decimal"/>
+      <w:lvlText w:val="%1.%2.%3.%4.%5.%6.%7.%8.%9"/>
+      <w:lvlJc w:val="left"/>
+      <w:pPr>
+        <w:ind w:left="1584" w:hanging="1584"/>
+      </w:pPr>
+    </w:lvl>
+  </w:abstractNum>
+  <w:abstractNum w:abstractNumId="17" w15:restartNumberingAfterBreak="0">
     <w:nsid w:val="3C7060AD"/>
     <w:multiLevelType w:val="hybridMultilevel"/>
     <w:tmpl w:val="073CEFFA"/>
@@ -5386,7 +5708,7 @@
       </w:rPr>
     </w:lvl>
   </w:abstractNum>
-  <w:abstractNum w:abstractNumId="17" w15:restartNumberingAfterBreak="0">
+  <w:abstractNum w:abstractNumId="18" w15:restartNumberingAfterBreak="0">
     <w:nsid w:val="437E71DA"/>
     <w:multiLevelType w:val="hybridMultilevel"/>
     <w:tmpl w:val="375C3876"/>
@@ -5500,7 +5822,7 @@
       </w:rPr>
     </w:lvl>
   </w:abstractNum>
-  <w:abstractNum w:abstractNumId="18" w15:restartNumberingAfterBreak="0">
+  <w:abstractNum w:abstractNumId="19" w15:restartNumberingAfterBreak="0">
     <w:nsid w:val="480D5E2D"/>
     <w:multiLevelType w:val="hybridMultilevel"/>
     <w:tmpl w:val="E000F180"/>
@@ -5613,14 +5935,14 @@
       </w:rPr>
     </w:lvl>
   </w:abstractNum>
-  <w:abstractNum w:abstractNumId="19" w15:restartNumberingAfterBreak="0">
+  <w:abstractNum w:abstractNumId="20" w15:restartNumberingAfterBreak="0">
     <w:nsid w:val="496A29DA"/>
     <w:multiLevelType w:val="multilevel"/>
     <w:tmpl w:val="EF5E7E76"/>
     <w:lvl w:ilvl="0">
       <w:start w:val="1"/>
       <w:numFmt w:val="decimal"/>
-      <w:pStyle w:val="1"/>
+      <w:pStyle w:val="10"/>
       <w:lvlText w:val="%1"/>
       <w:lvlJc w:val="left"/>
       <w:pPr>
@@ -5707,7 +6029,7 @@
       </w:pPr>
     </w:lvl>
   </w:abstractNum>
-  <w:abstractNum w:abstractNumId="20" w15:restartNumberingAfterBreak="0">
+  <w:abstractNum w:abstractNumId="21" w15:restartNumberingAfterBreak="0">
     <w:nsid w:val="50CF53D9"/>
     <w:multiLevelType w:val="multilevel"/>
     <w:tmpl w:val="94B445E0"/>
@@ -5828,7 +6150,7 @@
       </w:rPr>
     </w:lvl>
   </w:abstractNum>
-  <w:abstractNum w:abstractNumId="21" w15:restartNumberingAfterBreak="0">
+  <w:abstractNum w:abstractNumId="22" w15:restartNumberingAfterBreak="0">
     <w:nsid w:val="512D724E"/>
     <w:multiLevelType w:val="multilevel"/>
     <w:tmpl w:val="CBEE0448"/>
@@ -5946,7 +6268,7 @@
       </w:rPr>
     </w:lvl>
   </w:abstractNum>
-  <w:abstractNum w:abstractNumId="22" w15:restartNumberingAfterBreak="0">
+  <w:abstractNum w:abstractNumId="23" w15:restartNumberingAfterBreak="0">
     <w:nsid w:val="707C105E"/>
     <w:multiLevelType w:val="hybridMultilevel"/>
     <w:tmpl w:val="AD369602"/>
@@ -6035,7 +6357,7 @@
       </w:pPr>
     </w:lvl>
   </w:abstractNum>
-  <w:abstractNum w:abstractNumId="23" w15:restartNumberingAfterBreak="0">
+  <w:abstractNum w:abstractNumId="24" w15:restartNumberingAfterBreak="0">
     <w:nsid w:val="7D673278"/>
     <w:multiLevelType w:val="multilevel"/>
     <w:tmpl w:val="A98ABBE0"/>
@@ -6155,7 +6477,7 @@
       </w:rPr>
     </w:lvl>
   </w:abstractNum>
-  <w:abstractNum w:abstractNumId="24" w15:restartNumberingAfterBreak="0">
+  <w:abstractNum w:abstractNumId="25" w15:restartNumberingAfterBreak="0">
     <w:nsid w:val="7D7B28EC"/>
     <w:multiLevelType w:val="hybridMultilevel"/>
     <w:tmpl w:val="5D7CD534"/>
@@ -6269,7 +6591,7 @@
     </w:lvl>
   </w:abstractNum>
   <w:num w:numId="1" w16cid:durableId="581915515">
-    <w:abstractNumId w:val="24"/>
+    <w:abstractNumId w:val="25"/>
   </w:num>
   <w:num w:numId="2" w16cid:durableId="974408267">
     <w:abstractNumId w:val="14"/>
@@ -6278,31 +6600,31 @@
     <w:abstractNumId w:val="15"/>
   </w:num>
   <w:num w:numId="4" w16cid:durableId="676663113">
-    <w:abstractNumId w:val="16"/>
+    <w:abstractNumId w:val="17"/>
   </w:num>
   <w:num w:numId="5" w16cid:durableId="854346411">
+    <w:abstractNumId w:val="22"/>
+  </w:num>
+  <w:num w:numId="6" w16cid:durableId="919631957">
     <w:abstractNumId w:val="21"/>
   </w:num>
-  <w:num w:numId="6" w16cid:durableId="919631957">
-    <w:abstractNumId w:val="20"/>
-  </w:num>
   <w:num w:numId="7" w16cid:durableId="1698850674">
-    <w:abstractNumId w:val="22"/>
+    <w:abstractNumId w:val="23"/>
   </w:num>
   <w:num w:numId="8" w16cid:durableId="1341925920">
     <w:abstractNumId w:val="13"/>
   </w:num>
   <w:num w:numId="9" w16cid:durableId="1892768934">
-    <w:abstractNumId w:val="18"/>
+    <w:abstractNumId w:val="19"/>
   </w:num>
   <w:num w:numId="10" w16cid:durableId="1021517115">
-    <w:abstractNumId w:val="19"/>
+    <w:abstractNumId w:val="20"/>
   </w:num>
   <w:num w:numId="11" w16cid:durableId="1998606012">
-    <w:abstractNumId w:val="19"/>
+    <w:abstractNumId w:val="20"/>
   </w:num>
   <w:num w:numId="12" w16cid:durableId="1012338160">
-    <w:abstractNumId w:val="17"/>
+    <w:abstractNumId w:val="18"/>
   </w:num>
   <w:num w:numId="13" w16cid:durableId="2023700617">
     <w:abstractNumId w:val="11"/>
@@ -6467,7 +6789,7 @@
     </w:lvlOverride>
   </w:num>
   <w:num w:numId="18" w16cid:durableId="1991013627">
-    <w:abstractNumId w:val="23"/>
+    <w:abstractNumId w:val="24"/>
   </w:num>
   <w:num w:numId="19" w16cid:durableId="1226840390">
     <w:abstractNumId w:val="11"/>
@@ -6526,6 +6848,9 @@
   </w:num>
   <w:num w:numId="31" w16cid:durableId="495416187">
     <w:abstractNumId w:val="12"/>
+  </w:num>
+  <w:num w:numId="32" w16cid:durableId="1645348384">
+    <w:abstractNumId w:val="16"/>
   </w:num>
   <w:numIdMacAtCleanup w:val="2"/>
 </w:numbering>
@@ -6935,11 +7260,11 @@
       <w:szCs w:val="24"/>
     </w:rPr>
   </w:style>
-  <w:style w:type="paragraph" w:styleId="1">
+  <w:style w:type="paragraph" w:styleId="10">
     <w:name w:val="heading 1"/>
     <w:basedOn w:val="a3"/>
     <w:next w:val="a3"/>
-    <w:link w:val="10"/>
+    <w:link w:val="11"/>
     <w:qFormat/>
     <w:rsid w:val="000E4A90"/>
     <w:pPr>
@@ -7138,6 +7463,7 @@
   <w:style w:type="character" w:default="1" w:styleId="a4">
     <w:name w:val="Default Paragraph Font"/>
     <w:uiPriority w:val="1"/>
+    <w:semiHidden/>
     <w:unhideWhenUsed/>
   </w:style>
   <w:style w:type="table" w:default="1" w:styleId="a5">
@@ -7161,10 +7487,10 @@
     <w:semiHidden/>
     <w:unhideWhenUsed/>
   </w:style>
-  <w:style w:type="character" w:customStyle="1" w:styleId="10">
+  <w:style w:type="character" w:customStyle="1" w:styleId="11">
     <w:name w:val="Заголовок 1 Знак"/>
     <w:basedOn w:val="a4"/>
-    <w:link w:val="1"/>
+    <w:link w:val="10"/>
     <w:rsid w:val="000E4A90"/>
     <w:rPr>
       <w:rFonts w:ascii="Times New Roman" w:eastAsia="Times New Roman" w:hAnsi="Times New Roman"/>
@@ -7332,36 +7658,38 @@
       <w:lang w:val="en-US"/>
     </w:rPr>
   </w:style>
-  <w:style w:type="paragraph" w:styleId="11">
+  <w:style w:type="paragraph" w:styleId="12">
     <w:name w:val="toc 1"/>
     <w:basedOn w:val="a3"/>
     <w:next w:val="a3"/>
-    <w:link w:val="12"/>
+    <w:link w:val="13"/>
     <w:autoRedefine/>
     <w:uiPriority w:val="39"/>
     <w:rsid w:val="00640C56"/>
     <w:pPr>
-      <w:tabs>
-        <w:tab w:val="left" w:pos="284"/>
-        <w:tab w:val="right" w:leader="dot" w:pos="9639"/>
-      </w:tabs>
-      <w:ind w:left="284" w:right="567" w:hanging="284"/>
+      <w:spacing w:before="120" w:after="120"/>
+      <w:jc w:val="left"/>
     </w:pPr>
     <w:rPr>
-      <w:noProof/>
+      <w:rFonts w:asciiTheme="minorHAnsi" w:hAnsiTheme="minorHAnsi" w:cstheme="minorHAnsi"/>
+      <w:b/>
+      <w:bCs/>
+      <w:caps/>
+      <w:sz w:val="20"/>
+      <w:szCs w:val="20"/>
     </w:rPr>
   </w:style>
-  <w:style w:type="character" w:customStyle="1" w:styleId="12">
+  <w:style w:type="character" w:customStyle="1" w:styleId="13">
     <w:name w:val="Оглавление 1 Знак"/>
     <w:basedOn w:val="a4"/>
-    <w:link w:val="11"/>
+    <w:link w:val="12"/>
     <w:uiPriority w:val="39"/>
     <w:rsid w:val="00640C56"/>
     <w:rPr>
-      <w:rFonts w:ascii="Times New Roman" w:eastAsia="Times New Roman" w:hAnsi="Times New Roman"/>
-      <w:noProof/>
-      <w:sz w:val="24"/>
-      <w:szCs w:val="24"/>
+      <w:rFonts w:asciiTheme="minorHAnsi" w:eastAsia="Times New Roman" w:hAnsiTheme="minorHAnsi" w:cstheme="minorHAnsi"/>
+      <w:b/>
+      <w:bCs/>
+      <w:caps/>
     </w:rPr>
   </w:style>
   <w:style w:type="paragraph" w:styleId="21">
@@ -7373,15 +7701,14 @@
     <w:uiPriority w:val="39"/>
     <w:rsid w:val="00640C56"/>
     <w:pPr>
-      <w:tabs>
-        <w:tab w:val="left" w:pos="709"/>
-        <w:tab w:val="right" w:leader="dot" w:pos="9639"/>
-      </w:tabs>
-      <w:spacing w:before="60"/>
-      <w:ind w:left="709" w:right="567" w:hanging="471"/>
+      <w:ind w:left="240"/>
+      <w:jc w:val="left"/>
     </w:pPr>
     <w:rPr>
-      <w:noProof/>
+      <w:rFonts w:asciiTheme="minorHAnsi" w:hAnsiTheme="minorHAnsi" w:cstheme="minorHAnsi"/>
+      <w:smallCaps/>
+      <w:sz w:val="20"/>
+      <w:szCs w:val="20"/>
     </w:rPr>
   </w:style>
   <w:style w:type="character" w:customStyle="1" w:styleId="22">
@@ -7391,10 +7718,8 @@
     <w:uiPriority w:val="39"/>
     <w:rsid w:val="00640C56"/>
     <w:rPr>
-      <w:rFonts w:ascii="Times New Roman" w:eastAsia="Times New Roman" w:hAnsi="Times New Roman"/>
-      <w:noProof/>
-      <w:sz w:val="24"/>
-      <w:szCs w:val="24"/>
+      <w:rFonts w:asciiTheme="minorHAnsi" w:eastAsia="Times New Roman" w:hAnsiTheme="minorHAnsi" w:cstheme="minorHAnsi"/>
+      <w:smallCaps/>
     </w:rPr>
   </w:style>
   <w:style w:type="paragraph" w:styleId="31">
@@ -7405,15 +7730,15 @@
     <w:uiPriority w:val="39"/>
     <w:rsid w:val="00640C56"/>
     <w:pPr>
-      <w:tabs>
-        <w:tab w:val="left" w:pos="1276"/>
-        <w:tab w:val="right" w:leader="dot" w:pos="9639"/>
-      </w:tabs>
-      <w:ind w:left="1276" w:right="565" w:hanging="567"/>
+      <w:ind w:left="480"/>
       <w:jc w:val="left"/>
     </w:pPr>
     <w:rPr>
-      <w:noProof/>
+      <w:rFonts w:asciiTheme="minorHAnsi" w:hAnsiTheme="minorHAnsi" w:cstheme="minorHAnsi"/>
+      <w:i/>
+      <w:iCs/>
+      <w:sz w:val="20"/>
+      <w:szCs w:val="20"/>
     </w:rPr>
   </w:style>
   <w:style w:type="paragraph" w:customStyle="1" w:styleId="ab">
@@ -7472,7 +7797,7 @@
       <w:szCs w:val="24"/>
     </w:rPr>
   </w:style>
-  <w:style w:type="paragraph" w:customStyle="1" w:styleId="13">
+  <w:style w:type="paragraph" w:customStyle="1" w:styleId="14">
     <w:name w:val="Заголовок 1 без номера"/>
     <w:basedOn w:val="a3"/>
     <w:next w:val="a3"/>
@@ -7505,7 +7830,7 @@
   <w:style w:type="paragraph" w:customStyle="1" w:styleId="af0">
     <w:name w:val="Рисунок"/>
     <w:basedOn w:val="a3"/>
-    <w:link w:val="14"/>
+    <w:link w:val="15"/>
     <w:qFormat/>
     <w:rsid w:val="006F7AF9"/>
     <w:pPr>
@@ -7519,7 +7844,7 @@
       <w:szCs w:val="16"/>
     </w:rPr>
   </w:style>
-  <w:style w:type="character" w:customStyle="1" w:styleId="14">
+  <w:style w:type="character" w:customStyle="1" w:styleId="15">
     <w:name w:val="Рисунок1 Знак"/>
     <w:basedOn w:val="a4"/>
     <w:link w:val="af0"/>
@@ -7576,16 +7901,19 @@
   </w:style>
   <w:style w:type="paragraph" w:styleId="af4">
     <w:name w:val="TOC Heading"/>
-    <w:basedOn w:val="1"/>
+    <w:basedOn w:val="10"/>
     <w:next w:val="a3"/>
     <w:uiPriority w:val="39"/>
     <w:unhideWhenUsed/>
     <w:qFormat/>
-    <w:rsid w:val="00D06205"/>
+    <w:rsid w:val="0045557C"/>
     <w:pPr>
       <w:keepNext/>
       <w:keepLines/>
       <w:pageBreakBefore w:val="0"/>
+      <w:numPr>
+        <w:numId w:val="0"/>
+      </w:numPr>
       <w:suppressAutoHyphens w:val="0"/>
       <w:spacing w:before="480" w:after="0" w:line="276" w:lineRule="auto"/>
       <w:contextualSpacing w:val="0"/>
@@ -7889,6 +8217,135 @@
       <w:szCs w:val="18"/>
     </w:rPr>
   </w:style>
+  <w:style w:type="character" w:styleId="aff4">
+    <w:name w:val="Hyperlink"/>
+    <w:basedOn w:val="a4"/>
+    <w:uiPriority w:val="99"/>
+    <w:unhideWhenUsed/>
+    <w:rsid w:val="0045557C"/>
+    <w:rPr>
+      <w:color w:val="0000FF" w:themeColor="hyperlink"/>
+      <w:u w:val="single"/>
+    </w:rPr>
+  </w:style>
+  <w:style w:type="paragraph" w:styleId="41">
+    <w:name w:val="toc 4"/>
+    <w:basedOn w:val="a3"/>
+    <w:next w:val="a3"/>
+    <w:autoRedefine/>
+    <w:uiPriority w:val="39"/>
+    <w:unhideWhenUsed/>
+    <w:rsid w:val="0045557C"/>
+    <w:pPr>
+      <w:ind w:left="720"/>
+      <w:jc w:val="left"/>
+    </w:pPr>
+    <w:rPr>
+      <w:rFonts w:asciiTheme="minorHAnsi" w:hAnsiTheme="minorHAnsi" w:cstheme="minorHAnsi"/>
+      <w:sz w:val="18"/>
+      <w:szCs w:val="18"/>
+    </w:rPr>
+  </w:style>
+  <w:style w:type="paragraph" w:styleId="51">
+    <w:name w:val="toc 5"/>
+    <w:basedOn w:val="a3"/>
+    <w:next w:val="a3"/>
+    <w:autoRedefine/>
+    <w:uiPriority w:val="39"/>
+    <w:unhideWhenUsed/>
+    <w:rsid w:val="0045557C"/>
+    <w:pPr>
+      <w:ind w:left="960"/>
+      <w:jc w:val="left"/>
+    </w:pPr>
+    <w:rPr>
+      <w:rFonts w:asciiTheme="minorHAnsi" w:hAnsiTheme="minorHAnsi" w:cstheme="minorHAnsi"/>
+      <w:sz w:val="18"/>
+      <w:szCs w:val="18"/>
+    </w:rPr>
+  </w:style>
+  <w:style w:type="paragraph" w:styleId="61">
+    <w:name w:val="toc 6"/>
+    <w:basedOn w:val="a3"/>
+    <w:next w:val="a3"/>
+    <w:autoRedefine/>
+    <w:uiPriority w:val="39"/>
+    <w:unhideWhenUsed/>
+    <w:rsid w:val="0045557C"/>
+    <w:pPr>
+      <w:ind w:left="1200"/>
+      <w:jc w:val="left"/>
+    </w:pPr>
+    <w:rPr>
+      <w:rFonts w:asciiTheme="minorHAnsi" w:hAnsiTheme="minorHAnsi" w:cstheme="minorHAnsi"/>
+      <w:sz w:val="18"/>
+      <w:szCs w:val="18"/>
+    </w:rPr>
+  </w:style>
+  <w:style w:type="paragraph" w:styleId="71">
+    <w:name w:val="toc 7"/>
+    <w:basedOn w:val="a3"/>
+    <w:next w:val="a3"/>
+    <w:autoRedefine/>
+    <w:uiPriority w:val="39"/>
+    <w:unhideWhenUsed/>
+    <w:rsid w:val="0045557C"/>
+    <w:pPr>
+      <w:ind w:left="1440"/>
+      <w:jc w:val="left"/>
+    </w:pPr>
+    <w:rPr>
+      <w:rFonts w:asciiTheme="minorHAnsi" w:hAnsiTheme="minorHAnsi" w:cstheme="minorHAnsi"/>
+      <w:sz w:val="18"/>
+      <w:szCs w:val="18"/>
+    </w:rPr>
+  </w:style>
+  <w:style w:type="paragraph" w:styleId="81">
+    <w:name w:val="toc 8"/>
+    <w:basedOn w:val="a3"/>
+    <w:next w:val="a3"/>
+    <w:autoRedefine/>
+    <w:uiPriority w:val="39"/>
+    <w:unhideWhenUsed/>
+    <w:rsid w:val="0045557C"/>
+    <w:pPr>
+      <w:ind w:left="1680"/>
+      <w:jc w:val="left"/>
+    </w:pPr>
+    <w:rPr>
+      <w:rFonts w:asciiTheme="minorHAnsi" w:hAnsiTheme="minorHAnsi" w:cstheme="minorHAnsi"/>
+      <w:sz w:val="18"/>
+      <w:szCs w:val="18"/>
+    </w:rPr>
+  </w:style>
+  <w:style w:type="paragraph" w:styleId="91">
+    <w:name w:val="toc 9"/>
+    <w:basedOn w:val="a3"/>
+    <w:next w:val="a3"/>
+    <w:autoRedefine/>
+    <w:uiPriority w:val="39"/>
+    <w:unhideWhenUsed/>
+    <w:rsid w:val="0045557C"/>
+    <w:pPr>
+      <w:ind w:left="1920"/>
+      <w:jc w:val="left"/>
+    </w:pPr>
+    <w:rPr>
+      <w:rFonts w:asciiTheme="minorHAnsi" w:hAnsiTheme="minorHAnsi" w:cstheme="minorHAnsi"/>
+      <w:sz w:val="18"/>
+      <w:szCs w:val="18"/>
+    </w:rPr>
+  </w:style>
+  <w:style w:type="numbering" w:customStyle="1" w:styleId="1">
+    <w:name w:val="Текущий список1"/>
+    <w:uiPriority w:val="99"/>
+    <w:rsid w:val="0045557C"/>
+    <w:pPr>
+      <w:numPr>
+        <w:numId w:val="32"/>
+      </w:numPr>
+    </w:pPr>
+  </w:style>
 </w:styles>
 </file>
 
